--- a/电气控制原理.docx
+++ b/电气控制原理.docx
@@ -1,6 +1,6 @@
 
 <file path=word/document.xml><?xml version="1.0" encoding="utf-8"?>
-<w:document xmlns:wpc="http://schemas.microsoft.com/office/word/2010/wordprocessingCanvas" xmlns:mc="http://schemas.openxmlformats.org/markup-compatibility/2006" xmlns:o="urn:schemas-microsoft-com:office:office" xmlns:r="http://schemas.openxmlformats.org/officeDocument/2006/relationships" xmlns:m="http://schemas.openxmlformats.org/officeDocument/2006/math" xmlns:v="urn:schemas-microsoft-com:vml" xmlns:wp14="http://schemas.microsoft.com/office/word/2010/wordprocessingDrawing" xmlns:wp="http://schemas.openxmlformats.org/drawingml/2006/wordprocessingDrawing" xmlns:w="http://schemas.openxmlformats.org/wordprocessingml/2006/main" xmlns:w14="http://schemas.microsoft.com/office/word/2010/wordml" xmlns:w10="urn:schemas-microsoft-com:office:word" xmlns:w15="http://schemas.microsoft.com/office/word/2012/wordml" xmlns:wpg="http://schemas.microsoft.com/office/word/2010/wordprocessingGroup" xmlns:wpi="http://schemas.microsoft.com/office/word/2010/wordprocessingInk" xmlns:wne="http://schemas.microsoft.com/office/word/2006/wordml" xmlns:wps="http://schemas.microsoft.com/office/word/2010/wordprocessingShape" xmlns:wpsCustomData="http://www.wps.cn/officeDocument/2013/wpsCustomData" mc:Ignorable="w14 w15 wp14">
+<w:document xmlns:wpc="http://schemas.microsoft.com/office/word/2010/wordprocessingCanvas" xmlns:cx="http://schemas.microsoft.com/office/drawing/2014/chartex" xmlns:cx1="http://schemas.microsoft.com/office/drawing/2015/9/8/chartex" xmlns:cx2="http://schemas.microsoft.com/office/drawing/2015/10/21/chartex" xmlns:cx3="http://schemas.microsoft.com/office/drawing/2016/5/9/chartex" xmlns:cx4="http://schemas.microsoft.com/office/drawing/2016/5/10/chartex" xmlns:cx5="http://schemas.microsoft.com/office/drawing/2016/5/11/chartex" xmlns:cx6="http://schemas.microsoft.com/office/drawing/2016/5/12/chartex" xmlns:cx7="http://schemas.microsoft.com/office/drawing/2016/5/13/chartex" xmlns:cx8="http://schemas.microsoft.com/office/drawing/2016/5/14/chartex" xmlns:mc="http://schemas.openxmlformats.org/markup-compatibility/2006" xmlns:aink="http://schemas.microsoft.com/office/drawing/2016/ink" xmlns:am3d="http://schemas.microsoft.com/office/drawing/2017/model3d" xmlns:o="urn:schemas-microsoft-com:office:office" xmlns:r="http://schemas.openxmlformats.org/officeDocument/2006/relationships" xmlns:m="http://schemas.openxmlformats.org/officeDocument/2006/math" xmlns:v="urn:schemas-microsoft-com:vml" xmlns:wp14="http://schemas.microsoft.com/office/word/2010/wordprocessingDrawing" xmlns:wp="http://schemas.openxmlformats.org/drawingml/2006/wordprocessingDrawing" xmlns:w10="urn:schemas-microsoft-com:office:word" xmlns:w="http://schemas.openxmlformats.org/wordprocessingml/2006/main" xmlns:w14="http://schemas.microsoft.com/office/word/2010/wordml" xmlns:w15="http://schemas.microsoft.com/office/word/2012/wordml" xmlns:w16cid="http://schemas.microsoft.com/office/word/2016/wordml/cid" xmlns:w16se="http://schemas.microsoft.com/office/word/2015/wordml/symex" xmlns:wpg="http://schemas.microsoft.com/office/word/2010/wordprocessingGroup" xmlns:wpi="http://schemas.microsoft.com/office/word/2010/wordprocessingInk" xmlns:wne="http://schemas.microsoft.com/office/word/2006/wordml" xmlns:wps="http://schemas.microsoft.com/office/word/2010/wordprocessingShape" mc:Ignorable="w14 w15 w16se w16cid wp14">
   <w:body>
     <w:p>
       <w:pPr>
@@ -15,7 +15,6 @@
           <w:rFonts w:hint="eastAsia"/>
           <w:b/>
           <w:bCs/>
-          <w:lang w:eastAsia="zh-CN"/>
         </w:rPr>
         <w:t>山东里可涂装工程</w:t>
       </w:r>
@@ -95,23 +94,127 @@
           <w:sz w:val="24"/>
           <w:szCs w:val="24"/>
         </w:rPr>
-        <w:t>7.5kw 风机启动 然后才能启动（燃烧机 三相电1.5kw）（金工热能表控制）</w:t>
-      </w:r>
-    </w:p>
-    <w:p>
-      <w:pPr>
-        <w:rPr>
-          <w:sz w:val="24"/>
-          <w:szCs w:val="24"/>
-        </w:rPr>
-      </w:pPr>
-      <w:r>
-        <w:rPr>
-          <w:rFonts w:hint="eastAsia"/>
-          <w:sz w:val="24"/>
-          <w:szCs w:val="24"/>
-        </w:rPr>
-        <w:t>燃烧机关机后风机进入 延时0-30分钟（可调） 后自动关闭</w:t>
+        <w:t xml:space="preserve">7.5kw </w:t>
+      </w:r>
+      <w:r>
+        <w:rPr>
+          <w:rFonts w:hint="eastAsia"/>
+          <w:sz w:val="24"/>
+          <w:szCs w:val="24"/>
+        </w:rPr>
+        <w:t>风机启动</w:t>
+      </w:r>
+      <w:r>
+        <w:rPr>
+          <w:rFonts w:hint="eastAsia"/>
+          <w:sz w:val="24"/>
+          <w:szCs w:val="24"/>
+        </w:rPr>
+        <w:t xml:space="preserve"> </w:t>
+      </w:r>
+      <w:r>
+        <w:rPr>
+          <w:rFonts w:hint="eastAsia"/>
+          <w:sz w:val="24"/>
+          <w:szCs w:val="24"/>
+        </w:rPr>
+        <w:t>然后才能启动（燃烧机</w:t>
+      </w:r>
+      <w:r>
+        <w:rPr>
+          <w:rFonts w:hint="eastAsia"/>
+          <w:sz w:val="24"/>
+          <w:szCs w:val="24"/>
+        </w:rPr>
+        <w:t xml:space="preserve"> </w:t>
+      </w:r>
+      <w:r>
+        <w:rPr>
+          <w:rFonts w:hint="eastAsia"/>
+          <w:sz w:val="24"/>
+          <w:szCs w:val="24"/>
+        </w:rPr>
+        <w:t>三相电</w:t>
+      </w:r>
+      <w:r>
+        <w:rPr>
+          <w:rFonts w:hint="eastAsia"/>
+          <w:sz w:val="24"/>
+          <w:szCs w:val="24"/>
+        </w:rPr>
+        <w:t>1.5kw</w:t>
+      </w:r>
+      <w:r>
+        <w:rPr>
+          <w:rFonts w:hint="eastAsia"/>
+          <w:sz w:val="24"/>
+          <w:szCs w:val="24"/>
+        </w:rPr>
+        <w:t>）（金工热能表控制）</w:t>
+      </w:r>
+    </w:p>
+    <w:p>
+      <w:pPr>
+        <w:rPr>
+          <w:sz w:val="24"/>
+          <w:szCs w:val="24"/>
+        </w:rPr>
+      </w:pPr>
+      <w:r>
+        <w:rPr>
+          <w:rFonts w:hint="eastAsia"/>
+          <w:sz w:val="24"/>
+          <w:szCs w:val="24"/>
+        </w:rPr>
+        <w:t>燃烧机关机后风机进入</w:t>
+      </w:r>
+      <w:r>
+        <w:rPr>
+          <w:rFonts w:hint="eastAsia"/>
+          <w:sz w:val="24"/>
+          <w:szCs w:val="24"/>
+        </w:rPr>
+        <w:t xml:space="preserve"> </w:t>
+      </w:r>
+      <w:r>
+        <w:rPr>
+          <w:rFonts w:hint="eastAsia"/>
+          <w:sz w:val="24"/>
+          <w:szCs w:val="24"/>
+        </w:rPr>
+        <w:t>延时</w:t>
+      </w:r>
+      <w:r>
+        <w:rPr>
+          <w:rFonts w:hint="eastAsia"/>
+          <w:sz w:val="24"/>
+          <w:szCs w:val="24"/>
+        </w:rPr>
+        <w:t>0-30</w:t>
+      </w:r>
+      <w:r>
+        <w:rPr>
+          <w:rFonts w:hint="eastAsia"/>
+          <w:sz w:val="24"/>
+          <w:szCs w:val="24"/>
+        </w:rPr>
+        <w:t>分钟（可调）</w:t>
+      </w:r>
+      <w:r>
+        <w:rPr>
+          <w:rFonts w:hint="eastAsia"/>
+          <w:sz w:val="24"/>
+          <w:szCs w:val="24"/>
+        </w:rPr>
+        <w:t xml:space="preserve"> </w:t>
+      </w:r>
+      <w:r>
+        <w:rPr>
+          <w:rFonts w:hint="eastAsia"/>
+          <w:sz w:val="24"/>
+          <w:szCs w:val="24"/>
+        </w:rPr>
+        <w:t>后自动关闭</w:t>
       </w:r>
     </w:p>
     <w:p>
@@ -153,14 +256,21 @@
           <w:sz w:val="24"/>
           <w:szCs w:val="24"/>
         </w:rPr>
-        <w:t xml:space="preserve"> 启动后由一台（百特工控）温控表</w:t>
-      </w:r>
-      <w:r>
-        <w:rPr>
-          <w:rFonts w:hint="eastAsia"/>
-          <w:sz w:val="24"/>
-          <w:szCs w:val="24"/>
-          <w:lang w:eastAsia="zh-CN"/>
+        <w:t xml:space="preserve"> </w:t>
+      </w:r>
+      <w:r>
+        <w:rPr>
+          <w:rFonts w:hint="eastAsia"/>
+          <w:sz w:val="24"/>
+          <w:szCs w:val="24"/>
+        </w:rPr>
+        <w:t>启动后由一台（百特工控）温控表</w:t>
+      </w:r>
+      <w:r>
+        <w:rPr>
+          <w:rFonts w:hint="eastAsia"/>
+          <w:sz w:val="24"/>
+          <w:szCs w:val="24"/>
         </w:rPr>
         <w:t>（无需安装在面板上，放在控制柜内部）</w:t>
       </w:r>
@@ -170,7 +280,31 @@
           <w:sz w:val="24"/>
           <w:szCs w:val="24"/>
         </w:rPr>
-        <w:t>，设定高报警，超出设定温度后启动1.5kw  水泵循环，低于设定温度，水泵自动停止工作.</w:t>
+        <w:t>，设定高报警，超出设定温度后启动</w:t>
+      </w:r>
+      <w:r>
+        <w:rPr>
+          <w:rFonts w:hint="eastAsia"/>
+          <w:sz w:val="24"/>
+          <w:szCs w:val="24"/>
+        </w:rPr>
+        <w:t xml:space="preserve">1.5kw  </w:t>
+      </w:r>
+      <w:r>
+        <w:rPr>
+          <w:rFonts w:hint="eastAsia"/>
+          <w:sz w:val="24"/>
+          <w:szCs w:val="24"/>
+        </w:rPr>
+        <w:t>水泵循环，低于设定温度，水泵自动停止工作</w:t>
+      </w:r>
+      <w:r>
+        <w:rPr>
+          <w:rFonts w:hint="eastAsia"/>
+          <w:sz w:val="24"/>
+          <w:szCs w:val="24"/>
+        </w:rPr>
+        <w:t>.</w:t>
       </w:r>
     </w:p>
     <w:p>
@@ -212,7 +346,95 @@
           <w:sz w:val="24"/>
           <w:szCs w:val="24"/>
         </w:rPr>
-        <w:t xml:space="preserve"> 由两台  三菱E740-3.7KW 变频器 同步运行，外接电位器，外接0-10v  转速表（可校准），外接急停，复位后方可自动运行（不需要写入PLC，安装面板按钮）</w:t>
+        <w:t xml:space="preserve"> </w:t>
+      </w:r>
+      <w:r>
+        <w:rPr>
+          <w:rFonts w:hint="eastAsia"/>
+          <w:sz w:val="24"/>
+          <w:szCs w:val="24"/>
+        </w:rPr>
+        <w:t>由两台</w:t>
+      </w:r>
+      <w:r>
+        <w:rPr>
+          <w:rFonts w:hint="eastAsia"/>
+          <w:sz w:val="24"/>
+          <w:szCs w:val="24"/>
+        </w:rPr>
+        <w:t xml:space="preserve">  </w:t>
+      </w:r>
+      <w:r>
+        <w:rPr>
+          <w:rFonts w:hint="eastAsia"/>
+          <w:sz w:val="24"/>
+          <w:szCs w:val="24"/>
+        </w:rPr>
+        <w:t>三菱</w:t>
+      </w:r>
+      <w:r>
+        <w:rPr>
+          <w:rFonts w:hint="eastAsia"/>
+          <w:sz w:val="24"/>
+          <w:szCs w:val="24"/>
+        </w:rPr>
+        <w:t xml:space="preserve">E740-3.7KW </w:t>
+      </w:r>
+      <w:r>
+        <w:rPr>
+          <w:rFonts w:hint="eastAsia"/>
+          <w:sz w:val="24"/>
+          <w:szCs w:val="24"/>
+        </w:rPr>
+        <w:t>变频器</w:t>
+      </w:r>
+      <w:r>
+        <w:rPr>
+          <w:rFonts w:hint="eastAsia"/>
+          <w:sz w:val="24"/>
+          <w:szCs w:val="24"/>
+        </w:rPr>
+        <w:t xml:space="preserve"> </w:t>
+      </w:r>
+      <w:r>
+        <w:rPr>
+          <w:rFonts w:hint="eastAsia"/>
+          <w:sz w:val="24"/>
+          <w:szCs w:val="24"/>
+        </w:rPr>
+        <w:t>同步运行，外接电位器，外接</w:t>
+      </w:r>
+      <w:r>
+        <w:rPr>
+          <w:rFonts w:hint="eastAsia"/>
+          <w:sz w:val="24"/>
+          <w:szCs w:val="24"/>
+        </w:rPr>
+        <w:t xml:space="preserve">0-10v  </w:t>
+      </w:r>
+      <w:r>
+        <w:rPr>
+          <w:rFonts w:hint="eastAsia"/>
+          <w:sz w:val="24"/>
+          <w:szCs w:val="24"/>
+        </w:rPr>
+        <w:t>转速表（可校准），外接急停，复位后方可自动运行（不需要写入</w:t>
+      </w:r>
+      <w:r>
+        <w:rPr>
+          <w:rFonts w:hint="eastAsia"/>
+          <w:sz w:val="24"/>
+          <w:szCs w:val="24"/>
+        </w:rPr>
+        <w:t>PLC</w:t>
+      </w:r>
+      <w:r>
+        <w:rPr>
+          <w:rFonts w:hint="eastAsia"/>
+          <w:sz w:val="24"/>
+          <w:szCs w:val="24"/>
+        </w:rPr>
+        <w:t>，安装面板按钮）</w:t>
       </w:r>
     </w:p>
     <w:p>
@@ -244,25 +466,95 @@
     <w:p>
       <w:pPr>
         <w:rPr>
-          <w:rFonts w:hint="eastAsia"/>
-          <w:sz w:val="24"/>
-          <w:szCs w:val="24"/>
-        </w:rPr>
-      </w:pPr>
-      <w:r>
-        <w:rPr>
-          <w:rFonts w:hint="eastAsia"/>
-          <w:sz w:val="24"/>
-          <w:szCs w:val="24"/>
-        </w:rPr>
-        <w:t xml:space="preserve"> 燃烧机 0.75kw 两相电（由霍宇温控表单独控制启停）   水泵5.5kw三相电 关联</w:t>
-      </w:r>
-      <w:r>
-        <w:rPr>
-          <w:rFonts w:hint="eastAsia"/>
-          <w:sz w:val="24"/>
-          <w:szCs w:val="24"/>
-          <w:lang w:eastAsia="zh-CN"/>
+          <w:sz w:val="24"/>
+          <w:szCs w:val="24"/>
+        </w:rPr>
+      </w:pPr>
+      <w:r>
+        <w:rPr>
+          <w:rFonts w:hint="eastAsia"/>
+          <w:sz w:val="24"/>
+          <w:szCs w:val="24"/>
+        </w:rPr>
+        <w:t xml:space="preserve"> </w:t>
+      </w:r>
+      <w:r>
+        <w:rPr>
+          <w:rFonts w:hint="eastAsia"/>
+          <w:sz w:val="24"/>
+          <w:szCs w:val="24"/>
+        </w:rPr>
+        <w:t>燃烧机</w:t>
+      </w:r>
+      <w:r>
+        <w:rPr>
+          <w:rFonts w:hint="eastAsia"/>
+          <w:sz w:val="24"/>
+          <w:szCs w:val="24"/>
+        </w:rPr>
+        <w:t xml:space="preserve"> 0.75kw </w:t>
+      </w:r>
+      <w:r>
+        <w:rPr>
+          <w:rFonts w:hint="eastAsia"/>
+          <w:sz w:val="24"/>
+          <w:szCs w:val="24"/>
+        </w:rPr>
+        <w:t>两相电（由霍宇温控表单独控制启停）</w:t>
+      </w:r>
+      <w:r>
+        <w:rPr>
+          <w:rFonts w:hint="eastAsia"/>
+          <w:sz w:val="24"/>
+          <w:szCs w:val="24"/>
+        </w:rPr>
+        <w:t xml:space="preserve">   </w:t>
+      </w:r>
+      <w:r>
+        <w:rPr>
+          <w:rFonts w:hint="eastAsia"/>
+          <w:sz w:val="24"/>
+          <w:szCs w:val="24"/>
+        </w:rPr>
+        <w:t>水泵</w:t>
+      </w:r>
+      <w:r>
+        <w:rPr>
+          <w:rFonts w:hint="eastAsia"/>
+          <w:sz w:val="24"/>
+          <w:szCs w:val="24"/>
+        </w:rPr>
+        <w:t>5.5kw</w:t>
+      </w:r>
+      <w:r>
+        <w:rPr>
+          <w:rFonts w:hint="eastAsia"/>
+          <w:sz w:val="24"/>
+          <w:szCs w:val="24"/>
+        </w:rPr>
+        <w:t>三相电</w:t>
+      </w:r>
+      <w:r>
+        <w:rPr>
+          <w:rFonts w:hint="eastAsia"/>
+          <w:sz w:val="24"/>
+          <w:szCs w:val="24"/>
+        </w:rPr>
+        <w:t xml:space="preserve"> </w:t>
+      </w:r>
+      <w:r>
+        <w:rPr>
+          <w:rFonts w:hint="eastAsia"/>
+          <w:sz w:val="24"/>
+          <w:szCs w:val="24"/>
+        </w:rPr>
+        <w:t>关联</w:t>
+      </w:r>
+      <w:r>
+        <w:rPr>
+          <w:rFonts w:hint="eastAsia"/>
+          <w:sz w:val="24"/>
+          <w:szCs w:val="24"/>
         </w:rPr>
         <w:t>四</w:t>
       </w:r>
@@ -272,14 +564,21 @@
           <w:sz w:val="24"/>
           <w:szCs w:val="24"/>
         </w:rPr>
-        <w:t xml:space="preserve">台 </w:t>
-      </w:r>
-      <w:r>
-        <w:rPr>
-          <w:rFonts w:hint="eastAsia"/>
-          <w:sz w:val="24"/>
-          <w:szCs w:val="24"/>
-          <w:lang w:val="en-US" w:eastAsia="zh-CN"/>
+        <w:t>台</w:t>
+      </w:r>
+      <w:r>
+        <w:rPr>
+          <w:rFonts w:hint="eastAsia"/>
+          <w:sz w:val="24"/>
+          <w:szCs w:val="24"/>
+        </w:rPr>
+        <w:t xml:space="preserve"> </w:t>
+      </w:r>
+      <w:r>
+        <w:rPr>
+          <w:rFonts w:hint="eastAsia"/>
+          <w:sz w:val="24"/>
+          <w:szCs w:val="24"/>
         </w:rPr>
         <w:t>24</w:t>
       </w:r>
@@ -289,14 +588,21 @@
           <w:sz w:val="24"/>
           <w:szCs w:val="24"/>
         </w:rPr>
-        <w:t>v  电动执行器，执行器由霍宇温控表控制开与关，当</w:t>
-      </w:r>
-      <w:r>
-        <w:rPr>
-          <w:rFonts w:hint="eastAsia"/>
-          <w:sz w:val="24"/>
-          <w:szCs w:val="24"/>
-          <w:lang w:eastAsia="zh-CN"/>
+        <w:t xml:space="preserve">v  </w:t>
+      </w:r>
+      <w:r>
+        <w:rPr>
+          <w:rFonts w:hint="eastAsia"/>
+          <w:sz w:val="24"/>
+          <w:szCs w:val="24"/>
+        </w:rPr>
+        <w:t>电动执行器，执行器由霍宇温控表控制开与关，当</w:t>
+      </w:r>
+      <w:r>
+        <w:rPr>
+          <w:rFonts w:hint="eastAsia"/>
+          <w:sz w:val="24"/>
+          <w:szCs w:val="24"/>
         </w:rPr>
         <w:t>四</w:t>
       </w:r>
@@ -312,11 +618,9 @@
     <w:p>
       <w:pPr>
         <w:rPr>
-          <w:rFonts w:hint="default" w:eastAsiaTheme="minorEastAsia"/>
           <w:color w:val="0000FF"/>
           <w:sz w:val="24"/>
           <w:szCs w:val="24"/>
-          <w:lang w:val="en-US" w:eastAsia="zh-CN"/>
           <w14:textFill>
             <w14:gradFill>
               <w14:gsLst>
@@ -327,7 +631,7 @@
                   <w14:srgbClr w14:val="760303"/>
                 </w14:gs>
               </w14:gsLst>
-              <w14:lin w14:scaled="0"/>
+              <w14:lin w14:ang="0" w14:scaled="0"/>
             </w14:gradFill>
           </w14:textFill>
         </w:rPr>
@@ -338,7 +642,6 @@
           <w:color w:val="0000FF"/>
           <w:sz w:val="24"/>
           <w:szCs w:val="24"/>
-          <w:lang w:eastAsia="zh-CN"/>
           <w14:textFill>
             <w14:gradFill>
               <w14:gsLst>
@@ -349,21 +652,18 @@
                   <w14:srgbClr w14:val="760303"/>
                 </w14:gs>
               </w14:gsLst>
-              <w14:lin w14:scaled="0"/>
+              <w14:lin w14:ang="0" w14:scaled="0"/>
             </w14:gradFill>
           </w14:textFill>
         </w:rPr>
-        <w:t>目前张家港</w:t>
-      </w:r>
-      <w:bookmarkStart w:id="0" w:name="_GoBack"/>
-      <w:bookmarkEnd w:id="0"/>
+        <w:t>目前张家港双荣的这部分控制有问题</w:t>
+      </w:r>
       <w:r>
         <w:rPr>
           <w:rFonts w:hint="eastAsia"/>
           <w:color w:val="0000FF"/>
           <w:sz w:val="24"/>
           <w:szCs w:val="24"/>
-          <w:lang w:eastAsia="zh-CN"/>
           <w14:textFill>
             <w14:gradFill>
               <w14:gsLst>
@@ -374,11 +674,11 @@
                   <w14:srgbClr w14:val="760303"/>
                 </w14:gs>
               </w14:gsLst>
-              <w14:lin w14:scaled="0"/>
+              <w14:lin w14:ang="0" w14:scaled="0"/>
             </w14:gradFill>
           </w14:textFill>
         </w:rPr>
-        <w:t>双荣的这部分控制有问题</w:t>
+        <w:t xml:space="preserve"> </w:t>
       </w:r>
       <w:r>
         <w:rPr>
@@ -386,7 +686,6 @@
           <w:color w:val="0000FF"/>
           <w:sz w:val="24"/>
           <w:szCs w:val="24"/>
-          <w:lang w:val="en-US" w:eastAsia="zh-CN"/>
           <w14:textFill>
             <w14:gradFill>
               <w14:gsLst>
@@ -397,11 +696,11 @@
                   <w14:srgbClr w14:val="760303"/>
                 </w14:gs>
               </w14:gsLst>
-              <w14:lin w14:scaled="0"/>
+              <w14:lin w14:ang="0" w14:scaled="0"/>
             </w14:gradFill>
           </w14:textFill>
         </w:rPr>
-        <w:t xml:space="preserve"> 需要整改</w:t>
+        <w:t>需要整改</w:t>
       </w:r>
     </w:p>
     <w:p>
@@ -444,14 +743,117 @@
           <w:sz w:val="24"/>
           <w:szCs w:val="24"/>
         </w:rPr>
-        <w:t xml:space="preserve">预脱脂 </w:t>
-      </w:r>
-      <w:r>
-        <w:rPr>
-          <w:rFonts w:hint="eastAsia"/>
-          <w:sz w:val="24"/>
-          <w:szCs w:val="24"/>
-          <w:lang w:val="en-US" w:eastAsia="zh-CN"/>
+        <w:t>预脱脂</w:t>
+      </w:r>
+      <w:r>
+        <w:rPr>
+          <w:rFonts w:hint="eastAsia"/>
+          <w:sz w:val="24"/>
+          <w:szCs w:val="24"/>
+        </w:rPr>
+        <w:t xml:space="preserve"> 7</w:t>
+      </w:r>
+      <w:r>
+        <w:rPr>
+          <w:rFonts w:hint="eastAsia"/>
+          <w:sz w:val="24"/>
+          <w:szCs w:val="24"/>
+        </w:rPr>
+        <w:t>.5</w:t>
+      </w:r>
+      <w:r>
+        <w:rPr>
+          <w:rFonts w:hint="eastAsia"/>
+          <w:sz w:val="24"/>
+          <w:szCs w:val="24"/>
+        </w:rPr>
+        <w:t>kw</w:t>
+      </w:r>
+      <w:r>
+        <w:rPr>
+          <w:rFonts w:hint="eastAsia"/>
+          <w:sz w:val="24"/>
+          <w:szCs w:val="24"/>
+        </w:rPr>
+        <w:t>水泵</w:t>
+      </w:r>
+      <w:r>
+        <w:rPr>
+          <w:rFonts w:hint="eastAsia"/>
+          <w:sz w:val="24"/>
+          <w:szCs w:val="24"/>
+        </w:rPr>
+        <w:t xml:space="preserve">   </w:t>
+      </w:r>
+      <w:r>
+        <w:rPr>
+          <w:rFonts w:hint="eastAsia"/>
+          <w:sz w:val="24"/>
+          <w:szCs w:val="24"/>
+        </w:rPr>
+        <w:t>主脱脂</w:t>
+      </w:r>
+      <w:r>
+        <w:rPr>
+          <w:rFonts w:hint="eastAsia"/>
+          <w:sz w:val="24"/>
+          <w:szCs w:val="24"/>
+        </w:rPr>
+        <w:t>7</w:t>
+      </w:r>
+      <w:r>
+        <w:rPr>
+          <w:rFonts w:hint="eastAsia"/>
+          <w:sz w:val="24"/>
+          <w:szCs w:val="24"/>
+        </w:rPr>
+        <w:t>.5</w:t>
+      </w:r>
+      <w:r>
+        <w:rPr>
+          <w:rFonts w:hint="eastAsia"/>
+          <w:sz w:val="24"/>
+          <w:szCs w:val="24"/>
+        </w:rPr>
+        <w:t>kw</w:t>
+      </w:r>
+      <w:r>
+        <w:rPr>
+          <w:rFonts w:hint="eastAsia"/>
+          <w:sz w:val="24"/>
+          <w:szCs w:val="24"/>
+        </w:rPr>
+        <w:t>水泵</w:t>
+      </w:r>
+      <w:r>
+        <w:rPr>
+          <w:rFonts w:hint="eastAsia"/>
+          <w:sz w:val="24"/>
+          <w:szCs w:val="24"/>
+        </w:rPr>
+        <w:t xml:space="preserve">   </w:t>
+      </w:r>
+      <w:r>
+        <w:rPr>
+          <w:rFonts w:hint="eastAsia"/>
+          <w:sz w:val="24"/>
+          <w:szCs w:val="24"/>
+        </w:rPr>
+        <w:t>主脱脂浸</w:t>
+      </w:r>
+      <w:r>
+        <w:rPr>
+          <w:rFonts w:hint="eastAsia"/>
+          <w:sz w:val="24"/>
+          <w:szCs w:val="24"/>
+        </w:rPr>
+        <w:t xml:space="preserve"> </w:t>
+      </w:r>
+      <w:r>
+        <w:rPr>
+          <w:rFonts w:hint="eastAsia"/>
+          <w:sz w:val="24"/>
+          <w:szCs w:val="24"/>
         </w:rPr>
         <w:t>5.5</w:t>
       </w:r>
@@ -461,48 +863,37 @@
           <w:sz w:val="24"/>
           <w:szCs w:val="24"/>
         </w:rPr>
-        <w:t>kw水泵   主脱脂</w:t>
-      </w:r>
-      <w:r>
-        <w:rPr>
-          <w:rFonts w:hint="eastAsia"/>
-          <w:sz w:val="24"/>
-          <w:szCs w:val="24"/>
-          <w:lang w:val="en-US" w:eastAsia="zh-CN"/>
-        </w:rPr>
-        <w:t>5.5</w:t>
-      </w:r>
-      <w:r>
-        <w:rPr>
-          <w:rFonts w:hint="eastAsia"/>
-          <w:sz w:val="24"/>
-          <w:szCs w:val="24"/>
-        </w:rPr>
-        <w:t xml:space="preserve">kw水泵   主脱脂浸 </w:t>
-      </w:r>
-      <w:r>
-        <w:rPr>
-          <w:rFonts w:hint="eastAsia"/>
-          <w:sz w:val="24"/>
-          <w:szCs w:val="24"/>
-          <w:lang w:val="en-US" w:eastAsia="zh-CN"/>
-        </w:rPr>
-        <w:t>5.5</w:t>
-      </w:r>
-      <w:r>
-        <w:rPr>
-          <w:rFonts w:hint="eastAsia"/>
-          <w:sz w:val="24"/>
-          <w:szCs w:val="24"/>
-        </w:rPr>
-        <w:t>kw水泵   水洗</w:t>
-      </w:r>
-      <w:r>
-        <w:rPr>
-          <w:rFonts w:hint="eastAsia"/>
-          <w:sz w:val="24"/>
-          <w:szCs w:val="24"/>
-          <w:lang w:eastAsia="zh-CN"/>
+        <w:t>kw</w:t>
+      </w:r>
+      <w:r>
+        <w:rPr>
+          <w:rFonts w:hint="eastAsia"/>
+          <w:sz w:val="24"/>
+          <w:szCs w:val="24"/>
+        </w:rPr>
+        <w:t>水泵</w:t>
+      </w:r>
+      <w:r>
+        <w:rPr>
+          <w:rFonts w:hint="eastAsia"/>
+          <w:sz w:val="24"/>
+          <w:szCs w:val="24"/>
+        </w:rPr>
+        <w:t xml:space="preserve">   </w:t>
+      </w:r>
+      <w:r>
+        <w:rPr>
+          <w:rFonts w:hint="eastAsia"/>
+          <w:sz w:val="24"/>
+          <w:szCs w:val="24"/>
+        </w:rPr>
+        <w:t>水洗</w:t>
+      </w:r>
+      <w:r>
+        <w:rPr>
+          <w:rFonts w:hint="eastAsia"/>
+          <w:sz w:val="24"/>
+          <w:szCs w:val="24"/>
         </w:rPr>
         <w:t>一</w:t>
       </w:r>
@@ -511,7 +902,6 @@
           <w:rFonts w:hint="eastAsia"/>
           <w:sz w:val="24"/>
           <w:szCs w:val="24"/>
-          <w:lang w:val="en-US" w:eastAsia="zh-CN"/>
         </w:rPr>
         <w:t>4</w:t>
       </w:r>
@@ -521,14 +911,37 @@
           <w:sz w:val="24"/>
           <w:szCs w:val="24"/>
         </w:rPr>
-        <w:t>kw水泵  水洗</w:t>
-      </w:r>
-      <w:r>
-        <w:rPr>
-          <w:rFonts w:hint="eastAsia"/>
-          <w:sz w:val="24"/>
-          <w:szCs w:val="24"/>
-          <w:lang w:eastAsia="zh-CN"/>
+        <w:t>kw</w:t>
+      </w:r>
+      <w:r>
+        <w:rPr>
+          <w:rFonts w:hint="eastAsia"/>
+          <w:sz w:val="24"/>
+          <w:szCs w:val="24"/>
+        </w:rPr>
+        <w:t>水泵</w:t>
+      </w:r>
+      <w:r>
+        <w:rPr>
+          <w:rFonts w:hint="eastAsia"/>
+          <w:sz w:val="24"/>
+          <w:szCs w:val="24"/>
+        </w:rPr>
+        <w:t xml:space="preserve">  </w:t>
+      </w:r>
+      <w:r>
+        <w:rPr>
+          <w:rFonts w:hint="eastAsia"/>
+          <w:sz w:val="24"/>
+          <w:szCs w:val="24"/>
+        </w:rPr>
+        <w:t>水洗</w:t>
+      </w:r>
+      <w:r>
+        <w:rPr>
+          <w:rFonts w:hint="eastAsia"/>
+          <w:sz w:val="24"/>
+          <w:szCs w:val="24"/>
         </w:rPr>
         <w:t>二</w:t>
       </w:r>
@@ -538,14 +951,45 @@
           <w:sz w:val="24"/>
           <w:szCs w:val="24"/>
         </w:rPr>
-        <w:t>浸 4kw水泵   纯水</w:t>
-      </w:r>
-      <w:r>
-        <w:rPr>
-          <w:rFonts w:hint="eastAsia"/>
-          <w:sz w:val="24"/>
-          <w:szCs w:val="24"/>
-          <w:lang w:eastAsia="zh-CN"/>
+        <w:t>浸</w:t>
+      </w:r>
+      <w:r>
+        <w:rPr>
+          <w:rFonts w:hint="eastAsia"/>
+          <w:sz w:val="24"/>
+          <w:szCs w:val="24"/>
+        </w:rPr>
+        <w:t xml:space="preserve"> 4kw</w:t>
+      </w:r>
+      <w:r>
+        <w:rPr>
+          <w:rFonts w:hint="eastAsia"/>
+          <w:sz w:val="24"/>
+          <w:szCs w:val="24"/>
+        </w:rPr>
+        <w:t>水泵</w:t>
+      </w:r>
+      <w:r>
+        <w:rPr>
+          <w:rFonts w:hint="eastAsia"/>
+          <w:sz w:val="24"/>
+          <w:szCs w:val="24"/>
+        </w:rPr>
+        <w:t xml:space="preserve">   </w:t>
+      </w:r>
+      <w:r>
+        <w:rPr>
+          <w:rFonts w:hint="eastAsia"/>
+          <w:sz w:val="24"/>
+          <w:szCs w:val="24"/>
+        </w:rPr>
+        <w:t>纯水</w:t>
+      </w:r>
+      <w:r>
+        <w:rPr>
+          <w:rFonts w:hint="eastAsia"/>
+          <w:sz w:val="24"/>
+          <w:szCs w:val="24"/>
         </w:rPr>
         <w:t>三</w:t>
       </w:r>
@@ -562,7 +1006,6 @@
           <w:rFonts w:hint="eastAsia"/>
           <w:sz w:val="24"/>
           <w:szCs w:val="24"/>
-          <w:lang w:val="en-US" w:eastAsia="zh-CN"/>
         </w:rPr>
         <w:t>4</w:t>
       </w:r>
@@ -572,31 +1015,71 @@
           <w:sz w:val="24"/>
           <w:szCs w:val="24"/>
         </w:rPr>
-        <w:t>kw水泵 硅烷</w:t>
-      </w:r>
-      <w:r>
-        <w:rPr>
-          <w:rFonts w:hint="eastAsia"/>
-          <w:sz w:val="24"/>
-          <w:szCs w:val="24"/>
-          <w:lang w:val="en-US" w:eastAsia="zh-CN"/>
-        </w:rPr>
-        <w:t>5.5</w:t>
-      </w:r>
-      <w:r>
-        <w:rPr>
-          <w:rFonts w:hint="eastAsia"/>
-          <w:sz w:val="24"/>
-          <w:szCs w:val="24"/>
-        </w:rPr>
-        <w:t>kw水泵</w:t>
-      </w:r>
-      <w:r>
-        <w:rPr>
-          <w:rFonts w:hint="eastAsia"/>
-          <w:sz w:val="24"/>
-          <w:szCs w:val="24"/>
-          <w:lang w:val="en-US" w:eastAsia="zh-CN"/>
+        <w:t>kw</w:t>
+      </w:r>
+      <w:r>
+        <w:rPr>
+          <w:rFonts w:hint="eastAsia"/>
+          <w:sz w:val="24"/>
+          <w:szCs w:val="24"/>
+        </w:rPr>
+        <w:t>水泵</w:t>
+      </w:r>
+      <w:r>
+        <w:rPr>
+          <w:rFonts w:hint="eastAsia"/>
+          <w:sz w:val="24"/>
+          <w:szCs w:val="24"/>
+        </w:rPr>
+        <w:t xml:space="preserve"> </w:t>
+      </w:r>
+      <w:r>
+        <w:rPr>
+          <w:rFonts w:hint="eastAsia"/>
+          <w:sz w:val="24"/>
+          <w:szCs w:val="24"/>
+        </w:rPr>
+        <w:t>硅烷</w:t>
+      </w:r>
+      <w:r>
+        <w:rPr>
+          <w:rFonts w:hint="eastAsia"/>
+          <w:sz w:val="24"/>
+          <w:szCs w:val="24"/>
+        </w:rPr>
+        <w:t>7</w:t>
+      </w:r>
+      <w:bookmarkStart w:id="0" w:name="_GoBack"/>
+      <w:bookmarkEnd w:id="0"/>
+      <w:r>
+        <w:rPr>
+          <w:rFonts w:hint="eastAsia"/>
+          <w:sz w:val="24"/>
+          <w:szCs w:val="24"/>
+        </w:rPr>
+        <w:t>.5</w:t>
+      </w:r>
+      <w:r>
+        <w:rPr>
+          <w:rFonts w:hint="eastAsia"/>
+          <w:sz w:val="24"/>
+          <w:szCs w:val="24"/>
+        </w:rPr>
+        <w:t>kw</w:t>
+      </w:r>
+      <w:r>
+        <w:rPr>
+          <w:rFonts w:hint="eastAsia"/>
+          <w:sz w:val="24"/>
+          <w:szCs w:val="24"/>
+        </w:rPr>
+        <w:t>水泵</w:t>
+      </w:r>
+      <w:r>
+        <w:rPr>
+          <w:rFonts w:hint="eastAsia"/>
+          <w:sz w:val="24"/>
+          <w:szCs w:val="24"/>
         </w:rPr>
         <w:t xml:space="preserve">   </w:t>
       </w:r>
@@ -613,7 +1096,6 @@
           <w:rFonts w:hint="eastAsia"/>
           <w:sz w:val="24"/>
           <w:szCs w:val="24"/>
-          <w:lang w:eastAsia="zh-CN"/>
         </w:rPr>
         <w:t>四</w:t>
       </w:r>
@@ -630,7 +1112,6 @@
           <w:rFonts w:hint="eastAsia"/>
           <w:sz w:val="24"/>
           <w:szCs w:val="24"/>
-          <w:lang w:val="en-US" w:eastAsia="zh-CN"/>
         </w:rPr>
         <w:t>4</w:t>
       </w:r>
@@ -640,14 +1121,21 @@
           <w:sz w:val="24"/>
           <w:szCs w:val="24"/>
         </w:rPr>
-        <w:t>kw水泵</w:t>
-      </w:r>
-      <w:r>
-        <w:rPr>
-          <w:rFonts w:hint="eastAsia"/>
-          <w:sz w:val="24"/>
-          <w:szCs w:val="24"/>
-          <w:lang w:val="en-US" w:eastAsia="zh-CN"/>
+        <w:t>kw</w:t>
+      </w:r>
+      <w:r>
+        <w:rPr>
+          <w:rFonts w:hint="eastAsia"/>
+          <w:sz w:val="24"/>
+          <w:szCs w:val="24"/>
+        </w:rPr>
+        <w:t>水泵</w:t>
+      </w:r>
+      <w:r>
+        <w:rPr>
+          <w:rFonts w:hint="eastAsia"/>
+          <w:sz w:val="24"/>
+          <w:szCs w:val="24"/>
         </w:rPr>
         <w:t xml:space="preserve">  </w:t>
       </w:r>
@@ -657,14 +1145,21 @@
           <w:sz w:val="24"/>
           <w:szCs w:val="24"/>
         </w:rPr>
-        <w:t xml:space="preserve"> 纯水</w:t>
-      </w:r>
-      <w:r>
-        <w:rPr>
-          <w:rFonts w:hint="eastAsia"/>
-          <w:sz w:val="24"/>
-          <w:szCs w:val="24"/>
-          <w:lang w:eastAsia="zh-CN"/>
+        <w:t xml:space="preserve"> </w:t>
+      </w:r>
+      <w:r>
+        <w:rPr>
+          <w:rFonts w:hint="eastAsia"/>
+          <w:sz w:val="24"/>
+          <w:szCs w:val="24"/>
+        </w:rPr>
+        <w:t>纯水</w:t>
+      </w:r>
+      <w:r>
+        <w:rPr>
+          <w:rFonts w:hint="eastAsia"/>
+          <w:sz w:val="24"/>
+          <w:szCs w:val="24"/>
         </w:rPr>
         <w:t>五</w:t>
       </w:r>
@@ -681,7 +1176,6 @@
           <w:rFonts w:hint="eastAsia"/>
           <w:sz w:val="24"/>
           <w:szCs w:val="24"/>
-          <w:lang w:val="en-US" w:eastAsia="zh-CN"/>
         </w:rPr>
         <w:t>4</w:t>
       </w:r>
@@ -691,14 +1185,37 @@
           <w:sz w:val="24"/>
           <w:szCs w:val="24"/>
         </w:rPr>
-        <w:t>kw水泵   纯水</w:t>
-      </w:r>
-      <w:r>
-        <w:rPr>
-          <w:rFonts w:hint="eastAsia"/>
-          <w:sz w:val="24"/>
-          <w:szCs w:val="24"/>
-          <w:lang w:eastAsia="zh-CN"/>
+        <w:t>kw</w:t>
+      </w:r>
+      <w:r>
+        <w:rPr>
+          <w:rFonts w:hint="eastAsia"/>
+          <w:sz w:val="24"/>
+          <w:szCs w:val="24"/>
+        </w:rPr>
+        <w:t>水泵</w:t>
+      </w:r>
+      <w:r>
+        <w:rPr>
+          <w:rFonts w:hint="eastAsia"/>
+          <w:sz w:val="24"/>
+          <w:szCs w:val="24"/>
+        </w:rPr>
+        <w:t xml:space="preserve">   </w:t>
+      </w:r>
+      <w:r>
+        <w:rPr>
+          <w:rFonts w:hint="eastAsia"/>
+          <w:sz w:val="24"/>
+          <w:szCs w:val="24"/>
+        </w:rPr>
+        <w:t>纯水</w:t>
+      </w:r>
+      <w:r>
+        <w:rPr>
+          <w:rFonts w:hint="eastAsia"/>
+          <w:sz w:val="24"/>
+          <w:szCs w:val="24"/>
         </w:rPr>
         <w:t>六</w:t>
       </w:r>
@@ -707,7 +1224,6 @@
           <w:rFonts w:hint="eastAsia"/>
           <w:sz w:val="24"/>
           <w:szCs w:val="24"/>
-          <w:lang w:val="en-US" w:eastAsia="zh-CN"/>
         </w:rPr>
         <w:t>4</w:t>
       </w:r>
@@ -717,7 +1233,23 @@
           <w:sz w:val="24"/>
           <w:szCs w:val="24"/>
         </w:rPr>
-        <w:t xml:space="preserve">kw水泵  </w:t>
+        <w:t>kw</w:t>
+      </w:r>
+      <w:r>
+        <w:rPr>
+          <w:rFonts w:hint="eastAsia"/>
+          <w:sz w:val="24"/>
+          <w:szCs w:val="24"/>
+        </w:rPr>
+        <w:t>水泵</w:t>
+      </w:r>
+      <w:r>
+        <w:rPr>
+          <w:rFonts w:hint="eastAsia"/>
+          <w:sz w:val="24"/>
+          <w:szCs w:val="24"/>
+        </w:rPr>
+        <w:t xml:space="preserve">  </w:t>
       </w:r>
     </w:p>
     <w:p>
@@ -751,23 +1283,63 @@
           <w:sz w:val="24"/>
           <w:szCs w:val="24"/>
         </w:rPr>
-        <w:t>轴封冷却泵 0.55kw 水泵启动后才能启动  电泳泵与超滤泵</w:t>
-      </w:r>
-    </w:p>
-    <w:p>
-      <w:pPr>
-        <w:rPr>
-          <w:sz w:val="24"/>
-          <w:szCs w:val="24"/>
-        </w:rPr>
-      </w:pPr>
-      <w:r>
-        <w:rPr>
-          <w:rFonts w:hint="eastAsia"/>
-          <w:sz w:val="24"/>
-          <w:szCs w:val="24"/>
-        </w:rPr>
-        <w:t xml:space="preserve">电泳泵循环  15kw </w:t>
+        <w:t>轴封冷却泵</w:t>
+      </w:r>
+      <w:r>
+        <w:rPr>
+          <w:rFonts w:hint="eastAsia"/>
+          <w:sz w:val="24"/>
+          <w:szCs w:val="24"/>
+        </w:rPr>
+        <w:t xml:space="preserve"> 0.55kw </w:t>
+      </w:r>
+      <w:r>
+        <w:rPr>
+          <w:rFonts w:hint="eastAsia"/>
+          <w:sz w:val="24"/>
+          <w:szCs w:val="24"/>
+        </w:rPr>
+        <w:t>水泵启动后才能启动</w:t>
+      </w:r>
+      <w:r>
+        <w:rPr>
+          <w:rFonts w:hint="eastAsia"/>
+          <w:sz w:val="24"/>
+          <w:szCs w:val="24"/>
+        </w:rPr>
+        <w:t xml:space="preserve">  </w:t>
+      </w:r>
+      <w:r>
+        <w:rPr>
+          <w:rFonts w:hint="eastAsia"/>
+          <w:sz w:val="24"/>
+          <w:szCs w:val="24"/>
+        </w:rPr>
+        <w:t>电泳泵与超滤泵</w:t>
+      </w:r>
+    </w:p>
+    <w:p>
+      <w:pPr>
+        <w:rPr>
+          <w:sz w:val="24"/>
+          <w:szCs w:val="24"/>
+        </w:rPr>
+      </w:pPr>
+      <w:r>
+        <w:rPr>
+          <w:rFonts w:hint="eastAsia"/>
+          <w:sz w:val="24"/>
+          <w:szCs w:val="24"/>
+        </w:rPr>
+        <w:t>电泳泵循环</w:t>
+      </w:r>
+      <w:r>
+        <w:rPr>
+          <w:rFonts w:hint="eastAsia"/>
+          <w:sz w:val="24"/>
+          <w:szCs w:val="24"/>
+        </w:rPr>
+        <w:t xml:space="preserve">  15kw </w:t>
       </w:r>
     </w:p>
     <w:p>
@@ -790,7 +1362,6 @@
           <w:rFonts w:hint="eastAsia"/>
           <w:sz w:val="24"/>
           <w:szCs w:val="24"/>
-          <w:lang w:val="en-US" w:eastAsia="zh-CN"/>
         </w:rPr>
         <w:t>1</w:t>
       </w:r>
@@ -807,7 +1378,6 @@
           <w:rFonts w:hint="eastAsia"/>
           <w:sz w:val="24"/>
           <w:szCs w:val="24"/>
-          <w:lang w:val="en-US" w:eastAsia="zh-CN"/>
         </w:rPr>
         <w:t>4</w:t>
       </w:r>
@@ -817,14 +1387,29 @@
           <w:sz w:val="24"/>
           <w:szCs w:val="24"/>
         </w:rPr>
-        <w:t xml:space="preserve">kw水泵   UF2  </w:t>
-      </w:r>
-      <w:r>
-        <w:rPr>
-          <w:rFonts w:hint="eastAsia"/>
-          <w:sz w:val="24"/>
-          <w:szCs w:val="24"/>
-          <w:lang w:val="en-US" w:eastAsia="zh-CN"/>
+        <w:t>kw</w:t>
+      </w:r>
+      <w:r>
+        <w:rPr>
+          <w:rFonts w:hint="eastAsia"/>
+          <w:sz w:val="24"/>
+          <w:szCs w:val="24"/>
+        </w:rPr>
+        <w:t>水泵</w:t>
+      </w:r>
+      <w:r>
+        <w:rPr>
+          <w:rFonts w:hint="eastAsia"/>
+          <w:sz w:val="24"/>
+          <w:szCs w:val="24"/>
+        </w:rPr>
+        <w:t xml:space="preserve">   UF2  </w:t>
+      </w:r>
+      <w:r>
+        <w:rPr>
+          <w:rFonts w:hint="eastAsia"/>
+          <w:sz w:val="24"/>
+          <w:szCs w:val="24"/>
         </w:rPr>
         <w:t>4</w:t>
       </w:r>
@@ -834,14 +1419,29 @@
           <w:sz w:val="24"/>
           <w:szCs w:val="24"/>
         </w:rPr>
-        <w:t xml:space="preserve">kw 水泵    UF3 </w:t>
-      </w:r>
-      <w:r>
-        <w:rPr>
-          <w:rFonts w:hint="eastAsia"/>
-          <w:sz w:val="24"/>
-          <w:szCs w:val="24"/>
-          <w:lang w:val="en-US" w:eastAsia="zh-CN"/>
+        <w:t xml:space="preserve">kw </w:t>
+      </w:r>
+      <w:r>
+        <w:rPr>
+          <w:rFonts w:hint="eastAsia"/>
+          <w:sz w:val="24"/>
+          <w:szCs w:val="24"/>
+        </w:rPr>
+        <w:t>水泵</w:t>
+      </w:r>
+      <w:r>
+        <w:rPr>
+          <w:rFonts w:hint="eastAsia"/>
+          <w:sz w:val="24"/>
+          <w:szCs w:val="24"/>
+        </w:rPr>
+        <w:t xml:space="preserve">    UF3 </w:t>
+      </w:r>
+      <w:r>
+        <w:rPr>
+          <w:rFonts w:hint="eastAsia"/>
+          <w:sz w:val="24"/>
+          <w:szCs w:val="24"/>
         </w:rPr>
         <w:t>4</w:t>
       </w:r>
@@ -851,14 +1451,45 @@
           <w:sz w:val="24"/>
           <w:szCs w:val="24"/>
         </w:rPr>
-        <w:t xml:space="preserve">kw水泵   纯水洗  </w:t>
-      </w:r>
-      <w:r>
-        <w:rPr>
-          <w:rFonts w:hint="eastAsia"/>
-          <w:sz w:val="24"/>
-          <w:szCs w:val="24"/>
-          <w:lang w:val="en-US" w:eastAsia="zh-CN"/>
+        <w:t>kw</w:t>
+      </w:r>
+      <w:r>
+        <w:rPr>
+          <w:rFonts w:hint="eastAsia"/>
+          <w:sz w:val="24"/>
+          <w:szCs w:val="24"/>
+        </w:rPr>
+        <w:t>水泵</w:t>
+      </w:r>
+      <w:r>
+        <w:rPr>
+          <w:rFonts w:hint="eastAsia"/>
+          <w:sz w:val="24"/>
+          <w:szCs w:val="24"/>
+        </w:rPr>
+        <w:t xml:space="preserve">   </w:t>
+      </w:r>
+      <w:r>
+        <w:rPr>
+          <w:rFonts w:hint="eastAsia"/>
+          <w:sz w:val="24"/>
+          <w:szCs w:val="24"/>
+        </w:rPr>
+        <w:t>纯水洗</w:t>
+      </w:r>
+      <w:r>
+        <w:rPr>
+          <w:rFonts w:hint="eastAsia"/>
+          <w:sz w:val="24"/>
+          <w:szCs w:val="24"/>
+        </w:rPr>
+        <w:t xml:space="preserve">  </w:t>
+      </w:r>
+      <w:r>
+        <w:rPr>
+          <w:rFonts w:hint="eastAsia"/>
+          <w:sz w:val="24"/>
+          <w:szCs w:val="24"/>
         </w:rPr>
         <w:t>4</w:t>
       </w:r>
@@ -868,57 +1499,93 @@
           <w:sz w:val="24"/>
           <w:szCs w:val="24"/>
         </w:rPr>
-        <w:t>kw水泵</w:t>
-      </w:r>
-    </w:p>
-    <w:p>
-      <w:pPr>
-        <w:rPr>
-          <w:sz w:val="24"/>
-          <w:szCs w:val="24"/>
-        </w:rPr>
-      </w:pPr>
-      <w:r>
-        <w:rPr>
-          <w:rFonts w:hint="eastAsia"/>
-          <w:sz w:val="24"/>
-          <w:szCs w:val="24"/>
-        </w:rPr>
-        <w:t>超滤泵 11kw  ，有一个高液位保护，当水位过高超滤泵自动关闭，并且发出声光报警</w:t>
-      </w:r>
-    </w:p>
-    <w:p>
-      <w:pPr>
-        <w:rPr>
-          <w:rFonts w:hint="eastAsia"/>
-          <w:sz w:val="24"/>
-          <w:szCs w:val="24"/>
-        </w:rPr>
-      </w:pPr>
-      <w:r>
-        <w:rPr>
-          <w:rFonts w:hint="eastAsia"/>
-          <w:sz w:val="24"/>
-          <w:szCs w:val="24"/>
-        </w:rPr>
-        <w:t>反冲洗泵 1.5kw  单独启停</w:t>
-      </w:r>
-    </w:p>
-    <w:p>
-      <w:pPr>
-        <w:rPr>
-          <w:rFonts w:hint="default" w:eastAsiaTheme="minorEastAsia"/>
-          <w:sz w:val="24"/>
-          <w:szCs w:val="24"/>
-          <w:lang w:val="en-US" w:eastAsia="zh-CN"/>
-        </w:rPr>
-      </w:pPr>
-      <w:r>
-        <w:rPr>
-          <w:rFonts w:hint="eastAsia"/>
-          <w:sz w:val="24"/>
-          <w:szCs w:val="24"/>
-          <w:lang w:val="en-US" w:eastAsia="zh-CN"/>
+        <w:t>kw</w:t>
+      </w:r>
+      <w:r>
+        <w:rPr>
+          <w:rFonts w:hint="eastAsia"/>
+          <w:sz w:val="24"/>
+          <w:szCs w:val="24"/>
+        </w:rPr>
+        <w:t>水泵</w:t>
+      </w:r>
+    </w:p>
+    <w:p>
+      <w:pPr>
+        <w:rPr>
+          <w:sz w:val="24"/>
+          <w:szCs w:val="24"/>
+        </w:rPr>
+      </w:pPr>
+      <w:r>
+        <w:rPr>
+          <w:rFonts w:hint="eastAsia"/>
+          <w:sz w:val="24"/>
+          <w:szCs w:val="24"/>
+        </w:rPr>
+        <w:t>超滤泵</w:t>
+      </w:r>
+      <w:r>
+        <w:rPr>
+          <w:rFonts w:hint="eastAsia"/>
+          <w:sz w:val="24"/>
+          <w:szCs w:val="24"/>
+        </w:rPr>
+        <w:t xml:space="preserve"> 11kw  </w:t>
+      </w:r>
+      <w:r>
+        <w:rPr>
+          <w:rFonts w:hint="eastAsia"/>
+          <w:sz w:val="24"/>
+          <w:szCs w:val="24"/>
+        </w:rPr>
+        <w:t>，有一个高液位保护，当水位过高超滤泵自动关闭，并且发出声光报警</w:t>
+      </w:r>
+    </w:p>
+    <w:p>
+      <w:pPr>
+        <w:rPr>
+          <w:sz w:val="24"/>
+          <w:szCs w:val="24"/>
+        </w:rPr>
+      </w:pPr>
+      <w:r>
+        <w:rPr>
+          <w:rFonts w:hint="eastAsia"/>
+          <w:sz w:val="24"/>
+          <w:szCs w:val="24"/>
+        </w:rPr>
+        <w:t>反冲洗泵</w:t>
+      </w:r>
+      <w:r>
+        <w:rPr>
+          <w:rFonts w:hint="eastAsia"/>
+          <w:sz w:val="24"/>
+          <w:szCs w:val="24"/>
+        </w:rPr>
+        <w:t xml:space="preserve"> 1.5kw  </w:t>
+      </w:r>
+      <w:r>
+        <w:rPr>
+          <w:rFonts w:hint="eastAsia"/>
+          <w:sz w:val="24"/>
+          <w:szCs w:val="24"/>
+        </w:rPr>
+        <w:t>单独启停</w:t>
+      </w:r>
+    </w:p>
+    <w:p>
+      <w:pPr>
+        <w:rPr>
+          <w:sz w:val="24"/>
+          <w:szCs w:val="24"/>
+        </w:rPr>
+      </w:pPr>
+      <w:r>
+        <w:rPr>
+          <w:rFonts w:hint="eastAsia"/>
+          <w:sz w:val="24"/>
+          <w:szCs w:val="24"/>
         </w:rPr>
         <w:t>UF0</w:t>
       </w:r>
@@ -927,7 +1594,6 @@
           <w:rFonts w:hint="eastAsia"/>
           <w:sz w:val="24"/>
           <w:szCs w:val="24"/>
-          <w:lang w:eastAsia="zh-CN"/>
         </w:rPr>
         <w:t>喷淋</w:t>
       </w:r>
@@ -936,7 +1602,6 @@
           <w:rFonts w:hint="eastAsia"/>
           <w:sz w:val="24"/>
           <w:szCs w:val="24"/>
-          <w:lang w:val="en-US" w:eastAsia="zh-CN"/>
         </w:rPr>
         <w:t xml:space="preserve"> 1.5kw</w:t>
       </w:r>
@@ -954,30 +1619,61 @@
           <w:sz w:val="24"/>
           <w:szCs w:val="24"/>
         </w:rPr>
-        <w:t>超滤液循环泵1.5kw  由低液位控制自动启停，液位到达自动启动（同时控制内循环电磁阀）</w:t>
-      </w:r>
-    </w:p>
-    <w:p>
-      <w:pPr>
-        <w:rPr>
-          <w:sz w:val="24"/>
-          <w:szCs w:val="24"/>
-        </w:rPr>
-      </w:pPr>
-      <w:r>
-        <w:rPr>
-          <w:rFonts w:hint="eastAsia"/>
-          <w:sz w:val="24"/>
-          <w:szCs w:val="24"/>
-        </w:rPr>
-        <w:t>外循环  由中液位探针控制一个</w:t>
-      </w:r>
-      <w:r>
-        <w:rPr>
-          <w:rFonts w:hint="eastAsia"/>
-          <w:sz w:val="24"/>
-          <w:szCs w:val="24"/>
-          <w:lang w:val="en-US" w:eastAsia="zh-CN"/>
+        <w:t>超滤液循环泵</w:t>
+      </w:r>
+      <w:r>
+        <w:rPr>
+          <w:rFonts w:hint="eastAsia"/>
+          <w:sz w:val="24"/>
+          <w:szCs w:val="24"/>
+        </w:rPr>
+        <w:t xml:space="preserve">1.5kw  </w:t>
+      </w:r>
+      <w:r>
+        <w:rPr>
+          <w:rFonts w:hint="eastAsia"/>
+          <w:sz w:val="24"/>
+          <w:szCs w:val="24"/>
+        </w:rPr>
+        <w:t>由低液位控制自动启停，液位到达自动启动（同时控制内循环电磁阀）</w:t>
+      </w:r>
+    </w:p>
+    <w:p>
+      <w:pPr>
+        <w:rPr>
+          <w:sz w:val="24"/>
+          <w:szCs w:val="24"/>
+        </w:rPr>
+      </w:pPr>
+      <w:r>
+        <w:rPr>
+          <w:rFonts w:hint="eastAsia"/>
+          <w:sz w:val="24"/>
+          <w:szCs w:val="24"/>
+        </w:rPr>
+        <w:t>外循环</w:t>
+      </w:r>
+      <w:r>
+        <w:rPr>
+          <w:rFonts w:hint="eastAsia"/>
+          <w:sz w:val="24"/>
+          <w:szCs w:val="24"/>
+        </w:rPr>
+        <w:t xml:space="preserve">  </w:t>
+      </w:r>
+      <w:r>
+        <w:rPr>
+          <w:rFonts w:hint="eastAsia"/>
+          <w:sz w:val="24"/>
+          <w:szCs w:val="24"/>
+        </w:rPr>
+        <w:t>由中液位探针控制一个</w:t>
+      </w:r>
+      <w:r>
+        <w:rPr>
+          <w:rFonts w:hint="eastAsia"/>
+          <w:sz w:val="24"/>
+          <w:szCs w:val="24"/>
         </w:rPr>
         <w:t>24</w:t>
       </w:r>
@@ -987,30 +1683,77 @@
           <w:sz w:val="24"/>
           <w:szCs w:val="24"/>
         </w:rPr>
-        <w:t>v  电磁阀 开与关</w:t>
-      </w:r>
-    </w:p>
-    <w:p>
-      <w:pPr>
-        <w:rPr>
-          <w:sz w:val="24"/>
-          <w:szCs w:val="24"/>
-        </w:rPr>
-      </w:pPr>
-      <w:r>
-        <w:rPr>
-          <w:rFonts w:hint="eastAsia"/>
-          <w:sz w:val="24"/>
-          <w:szCs w:val="24"/>
-        </w:rPr>
-        <w:t>内循环  由低液位探针控制一个</w:t>
-      </w:r>
-      <w:r>
-        <w:rPr>
-          <w:rFonts w:hint="eastAsia"/>
-          <w:sz w:val="24"/>
-          <w:szCs w:val="24"/>
-          <w:lang w:val="en-US" w:eastAsia="zh-CN"/>
+        <w:t xml:space="preserve">v  </w:t>
+      </w:r>
+      <w:r>
+        <w:rPr>
+          <w:rFonts w:hint="eastAsia"/>
+          <w:sz w:val="24"/>
+          <w:szCs w:val="24"/>
+        </w:rPr>
+        <w:t>电磁</w:t>
+      </w:r>
+      <w:r>
+        <w:rPr>
+          <w:rFonts w:hint="eastAsia"/>
+          <w:sz w:val="24"/>
+          <w:szCs w:val="24"/>
+        </w:rPr>
+        <w:t>阀</w:t>
+      </w:r>
+      <w:r>
+        <w:rPr>
+          <w:rFonts w:hint="eastAsia"/>
+          <w:sz w:val="24"/>
+          <w:szCs w:val="24"/>
+        </w:rPr>
+        <w:t xml:space="preserve"> </w:t>
+      </w:r>
+      <w:r>
+        <w:rPr>
+          <w:rFonts w:hint="eastAsia"/>
+          <w:sz w:val="24"/>
+          <w:szCs w:val="24"/>
+        </w:rPr>
+        <w:t>开与关</w:t>
+      </w:r>
+    </w:p>
+    <w:p>
+      <w:pPr>
+        <w:rPr>
+          <w:sz w:val="24"/>
+          <w:szCs w:val="24"/>
+        </w:rPr>
+      </w:pPr>
+      <w:r>
+        <w:rPr>
+          <w:rFonts w:hint="eastAsia"/>
+          <w:sz w:val="24"/>
+          <w:szCs w:val="24"/>
+        </w:rPr>
+        <w:t>内循环</w:t>
+      </w:r>
+      <w:r>
+        <w:rPr>
+          <w:rFonts w:hint="eastAsia"/>
+          <w:sz w:val="24"/>
+          <w:szCs w:val="24"/>
+        </w:rPr>
+        <w:t xml:space="preserve">  </w:t>
+      </w:r>
+      <w:r>
+        <w:rPr>
+          <w:rFonts w:hint="eastAsia"/>
+          <w:sz w:val="24"/>
+          <w:szCs w:val="24"/>
+        </w:rPr>
+        <w:t>由低液位探针控制一个</w:t>
+      </w:r>
+      <w:r>
+        <w:rPr>
+          <w:rFonts w:hint="eastAsia"/>
+          <w:sz w:val="24"/>
+          <w:szCs w:val="24"/>
         </w:rPr>
         <w:t>24</w:t>
       </w:r>
@@ -1020,110 +1763,334 @@
           <w:sz w:val="24"/>
           <w:szCs w:val="24"/>
         </w:rPr>
-        <w:t>v  电磁阀 开与关</w:t>
-      </w:r>
-    </w:p>
-    <w:p>
-      <w:pPr>
-        <w:rPr>
-          <w:sz w:val="24"/>
-          <w:szCs w:val="24"/>
-        </w:rPr>
-      </w:pPr>
-      <w:r>
-        <w:rPr>
-          <w:rFonts w:hint="eastAsia"/>
-          <w:sz w:val="24"/>
-          <w:szCs w:val="24"/>
-        </w:rPr>
-        <w:t>以上三个液位 共用一个  高 中 低  三针式水位控制器</w:t>
-      </w:r>
-    </w:p>
-    <w:p>
-      <w:pPr>
-        <w:rPr>
-          <w:sz w:val="24"/>
-          <w:szCs w:val="24"/>
-        </w:rPr>
-      </w:pPr>
-      <w:r>
-        <w:rPr>
-          <w:rFonts w:hint="eastAsia"/>
-          <w:sz w:val="24"/>
-          <w:szCs w:val="24"/>
-        </w:rPr>
-        <w:t>一个16A 两相照明   时段控制可调</w:t>
-      </w:r>
-    </w:p>
-    <w:p>
-      <w:pPr>
-        <w:rPr>
-          <w:sz w:val="24"/>
-          <w:szCs w:val="24"/>
-        </w:rPr>
-      </w:pPr>
-    </w:p>
-    <w:p>
-      <w:pPr>
-        <w:rPr>
-          <w:sz w:val="24"/>
-          <w:szCs w:val="24"/>
-        </w:rPr>
-      </w:pPr>
-      <w:r>
-        <w:rPr>
-          <w:rFonts w:hint="eastAsia"/>
-          <w:sz w:val="24"/>
-          <w:szCs w:val="24"/>
-        </w:rPr>
-        <w:t>备用    手动控制一个220v  电磁阀 开与关.</w:t>
-      </w:r>
-    </w:p>
-    <w:p>
-      <w:pPr>
-        <w:rPr>
-          <w:sz w:val="24"/>
-          <w:szCs w:val="24"/>
-        </w:rPr>
-      </w:pPr>
-    </w:p>
-    <w:p>
-      <w:pPr>
-        <w:rPr>
-          <w:sz w:val="24"/>
-          <w:szCs w:val="24"/>
-        </w:rPr>
-      </w:pPr>
-      <w:r>
-        <w:rPr>
-          <w:rFonts w:hint="eastAsia"/>
-          <w:sz w:val="24"/>
-          <w:szCs w:val="24"/>
-        </w:rPr>
-        <w:t>备用电源 不需写入PLC</w:t>
-      </w:r>
-    </w:p>
-    <w:p>
-      <w:pPr>
-        <w:rPr>
-          <w:sz w:val="24"/>
-          <w:szCs w:val="24"/>
-        </w:rPr>
-      </w:pPr>
-      <w:r>
-        <w:rPr>
-          <w:rFonts w:hint="eastAsia"/>
-          <w:sz w:val="24"/>
-          <w:szCs w:val="24"/>
-        </w:rPr>
-        <w:t xml:space="preserve">两相电源空开 2P  16A   </w:t>
-      </w:r>
-      <w:r>
-        <w:rPr>
-          <w:rFonts w:hint="eastAsia"/>
-          <w:sz w:val="24"/>
-          <w:szCs w:val="24"/>
-          <w:lang w:val="en-US" w:eastAsia="zh-CN"/>
+        <w:t xml:space="preserve">v  </w:t>
+      </w:r>
+      <w:r>
+        <w:rPr>
+          <w:rFonts w:hint="eastAsia"/>
+          <w:sz w:val="24"/>
+          <w:szCs w:val="24"/>
+        </w:rPr>
+        <w:t>电磁阀</w:t>
+      </w:r>
+      <w:r>
+        <w:rPr>
+          <w:rFonts w:hint="eastAsia"/>
+          <w:sz w:val="24"/>
+          <w:szCs w:val="24"/>
+        </w:rPr>
+        <w:t xml:space="preserve"> </w:t>
+      </w:r>
+      <w:r>
+        <w:rPr>
+          <w:rFonts w:hint="eastAsia"/>
+          <w:sz w:val="24"/>
+          <w:szCs w:val="24"/>
+        </w:rPr>
+        <w:t>开与关</w:t>
+      </w:r>
+    </w:p>
+    <w:p>
+      <w:pPr>
+        <w:rPr>
+          <w:sz w:val="24"/>
+          <w:szCs w:val="24"/>
+        </w:rPr>
+      </w:pPr>
+      <w:r>
+        <w:rPr>
+          <w:rFonts w:hint="eastAsia"/>
+          <w:sz w:val="24"/>
+          <w:szCs w:val="24"/>
+        </w:rPr>
+        <w:t>以上三个液位</w:t>
+      </w:r>
+      <w:r>
+        <w:rPr>
+          <w:rFonts w:hint="eastAsia"/>
+          <w:sz w:val="24"/>
+          <w:szCs w:val="24"/>
+        </w:rPr>
+        <w:t xml:space="preserve"> </w:t>
+      </w:r>
+      <w:r>
+        <w:rPr>
+          <w:rFonts w:hint="eastAsia"/>
+          <w:sz w:val="24"/>
+          <w:szCs w:val="24"/>
+        </w:rPr>
+        <w:t>共用一个</w:t>
+      </w:r>
+      <w:r>
+        <w:rPr>
+          <w:rFonts w:hint="eastAsia"/>
+          <w:sz w:val="24"/>
+          <w:szCs w:val="24"/>
+        </w:rPr>
+        <w:t xml:space="preserve">  </w:t>
+      </w:r>
+      <w:r>
+        <w:rPr>
+          <w:rFonts w:hint="eastAsia"/>
+          <w:sz w:val="24"/>
+          <w:szCs w:val="24"/>
+        </w:rPr>
+        <w:t>高</w:t>
+      </w:r>
+      <w:r>
+        <w:rPr>
+          <w:rFonts w:hint="eastAsia"/>
+          <w:sz w:val="24"/>
+          <w:szCs w:val="24"/>
+        </w:rPr>
+        <w:t xml:space="preserve"> </w:t>
+      </w:r>
+      <w:r>
+        <w:rPr>
+          <w:rFonts w:hint="eastAsia"/>
+          <w:sz w:val="24"/>
+          <w:szCs w:val="24"/>
+        </w:rPr>
+        <w:t>中</w:t>
+      </w:r>
+      <w:r>
+        <w:rPr>
+          <w:rFonts w:hint="eastAsia"/>
+          <w:sz w:val="24"/>
+          <w:szCs w:val="24"/>
+        </w:rPr>
+        <w:t xml:space="preserve"> </w:t>
+      </w:r>
+      <w:r>
+        <w:rPr>
+          <w:rFonts w:hint="eastAsia"/>
+          <w:sz w:val="24"/>
+          <w:szCs w:val="24"/>
+        </w:rPr>
+        <w:t>低</w:t>
+      </w:r>
+      <w:r>
+        <w:rPr>
+          <w:rFonts w:hint="eastAsia"/>
+          <w:sz w:val="24"/>
+          <w:szCs w:val="24"/>
+        </w:rPr>
+        <w:t xml:space="preserve">  </w:t>
+      </w:r>
+      <w:r>
+        <w:rPr>
+          <w:rFonts w:hint="eastAsia"/>
+          <w:sz w:val="24"/>
+          <w:szCs w:val="24"/>
+        </w:rPr>
+        <w:t>三针式水位控制器</w:t>
+      </w:r>
+    </w:p>
+    <w:p>
+      <w:pPr>
+        <w:rPr>
+          <w:sz w:val="24"/>
+          <w:szCs w:val="24"/>
+        </w:rPr>
+      </w:pPr>
+      <w:r>
+        <w:rPr>
+          <w:rFonts w:hint="eastAsia"/>
+          <w:sz w:val="24"/>
+          <w:szCs w:val="24"/>
+        </w:rPr>
+        <w:t>一个</w:t>
+      </w:r>
+      <w:r>
+        <w:rPr>
+          <w:rFonts w:hint="eastAsia"/>
+          <w:sz w:val="24"/>
+          <w:szCs w:val="24"/>
+        </w:rPr>
+        <w:t xml:space="preserve">16A </w:t>
+      </w:r>
+      <w:r>
+        <w:rPr>
+          <w:rFonts w:hint="eastAsia"/>
+          <w:sz w:val="24"/>
+          <w:szCs w:val="24"/>
+        </w:rPr>
+        <w:t>两相照明</w:t>
+      </w:r>
+      <w:r>
+        <w:rPr>
+          <w:rFonts w:hint="eastAsia"/>
+          <w:sz w:val="24"/>
+          <w:szCs w:val="24"/>
+        </w:rPr>
+        <w:t xml:space="preserve">   </w:t>
+      </w:r>
+      <w:r>
+        <w:rPr>
+          <w:rFonts w:hint="eastAsia"/>
+          <w:sz w:val="24"/>
+          <w:szCs w:val="24"/>
+        </w:rPr>
+        <w:t>时段控制可调</w:t>
+      </w:r>
+    </w:p>
+    <w:p>
+      <w:pPr>
+        <w:rPr>
+          <w:sz w:val="24"/>
+          <w:szCs w:val="24"/>
+        </w:rPr>
+      </w:pPr>
+    </w:p>
+    <w:p>
+      <w:pPr>
+        <w:rPr>
+          <w:sz w:val="24"/>
+          <w:szCs w:val="24"/>
+        </w:rPr>
+      </w:pPr>
+      <w:r>
+        <w:rPr>
+          <w:rFonts w:hint="eastAsia"/>
+          <w:sz w:val="24"/>
+          <w:szCs w:val="24"/>
+        </w:rPr>
+        <w:t>备用</w:t>
+      </w:r>
+      <w:r>
+        <w:rPr>
+          <w:rFonts w:hint="eastAsia"/>
+          <w:sz w:val="24"/>
+          <w:szCs w:val="24"/>
+        </w:rPr>
+        <w:t xml:space="preserve">    </w:t>
+      </w:r>
+      <w:r>
+        <w:rPr>
+          <w:rFonts w:hint="eastAsia"/>
+          <w:sz w:val="24"/>
+          <w:szCs w:val="24"/>
+        </w:rPr>
+        <w:t>手动控制一个</w:t>
+      </w:r>
+      <w:r>
+        <w:rPr>
+          <w:rFonts w:hint="eastAsia"/>
+          <w:sz w:val="24"/>
+          <w:szCs w:val="24"/>
+        </w:rPr>
+        <w:t xml:space="preserve">220v  </w:t>
+      </w:r>
+      <w:r>
+        <w:rPr>
+          <w:rFonts w:hint="eastAsia"/>
+          <w:sz w:val="24"/>
+          <w:szCs w:val="24"/>
+        </w:rPr>
+        <w:t>电磁阀</w:t>
+      </w:r>
+      <w:r>
+        <w:rPr>
+          <w:rFonts w:hint="eastAsia"/>
+          <w:sz w:val="24"/>
+          <w:szCs w:val="24"/>
+        </w:rPr>
+        <w:t xml:space="preserve"> </w:t>
+      </w:r>
+      <w:r>
+        <w:rPr>
+          <w:rFonts w:hint="eastAsia"/>
+          <w:sz w:val="24"/>
+          <w:szCs w:val="24"/>
+        </w:rPr>
+        <w:t>开与关</w:t>
+      </w:r>
+      <w:r>
+        <w:rPr>
+          <w:rFonts w:hint="eastAsia"/>
+          <w:sz w:val="24"/>
+          <w:szCs w:val="24"/>
+        </w:rPr>
+        <w:t>.</w:t>
+      </w:r>
+    </w:p>
+    <w:p>
+      <w:pPr>
+        <w:rPr>
+          <w:sz w:val="24"/>
+          <w:szCs w:val="24"/>
+        </w:rPr>
+      </w:pPr>
+    </w:p>
+    <w:p>
+      <w:pPr>
+        <w:rPr>
+          <w:sz w:val="24"/>
+          <w:szCs w:val="24"/>
+        </w:rPr>
+      </w:pPr>
+      <w:r>
+        <w:rPr>
+          <w:rFonts w:hint="eastAsia"/>
+          <w:sz w:val="24"/>
+          <w:szCs w:val="24"/>
+        </w:rPr>
+        <w:t>备用电源</w:t>
+      </w:r>
+      <w:r>
+        <w:rPr>
+          <w:rFonts w:hint="eastAsia"/>
+          <w:sz w:val="24"/>
+          <w:szCs w:val="24"/>
+        </w:rPr>
+        <w:t xml:space="preserve"> </w:t>
+      </w:r>
+      <w:r>
+        <w:rPr>
+          <w:rFonts w:hint="eastAsia"/>
+          <w:sz w:val="24"/>
+          <w:szCs w:val="24"/>
+        </w:rPr>
+        <w:t>不需写入</w:t>
+      </w:r>
+      <w:r>
+        <w:rPr>
+          <w:rFonts w:hint="eastAsia"/>
+          <w:sz w:val="24"/>
+          <w:szCs w:val="24"/>
+        </w:rPr>
+        <w:t>PLC</w:t>
+      </w:r>
+    </w:p>
+    <w:p>
+      <w:pPr>
+        <w:rPr>
+          <w:sz w:val="24"/>
+          <w:szCs w:val="24"/>
+        </w:rPr>
+      </w:pPr>
+      <w:r>
+        <w:rPr>
+          <w:rFonts w:hint="eastAsia"/>
+          <w:sz w:val="24"/>
+          <w:szCs w:val="24"/>
+        </w:rPr>
+        <w:lastRenderedPageBreak/>
+        <w:t>两相电源空开</w:t>
+      </w:r>
+      <w:r>
+        <w:rPr>
+          <w:rFonts w:hint="eastAsia"/>
+          <w:sz w:val="24"/>
+          <w:szCs w:val="24"/>
+        </w:rPr>
+        <w:t xml:space="preserve"> 2P  16A   </w:t>
+      </w:r>
+      <w:r>
+        <w:rPr>
+          <w:rFonts w:hint="eastAsia"/>
+          <w:sz w:val="24"/>
+          <w:szCs w:val="24"/>
         </w:rPr>
         <w:t>5</w:t>
       </w:r>
@@ -1149,14 +2116,21 @@
           <w:sz w:val="24"/>
           <w:szCs w:val="24"/>
         </w:rPr>
-        <w:t xml:space="preserve">三相  16A    </w:t>
-      </w:r>
-      <w:r>
-        <w:rPr>
-          <w:rFonts w:hint="eastAsia"/>
-          <w:sz w:val="24"/>
-          <w:szCs w:val="24"/>
-          <w:lang w:val="en-US" w:eastAsia="zh-CN"/>
+        <w:t>三相</w:t>
+      </w:r>
+      <w:r>
+        <w:rPr>
+          <w:rFonts w:hint="eastAsia"/>
+          <w:sz w:val="24"/>
+          <w:szCs w:val="24"/>
+        </w:rPr>
+        <w:t xml:space="preserve">  16A    </w:t>
+      </w:r>
+      <w:r>
+        <w:rPr>
+          <w:rFonts w:hint="eastAsia"/>
+          <w:sz w:val="24"/>
+          <w:szCs w:val="24"/>
         </w:rPr>
         <w:t>2</w:t>
       </w:r>
@@ -1182,144 +2156,249 @@
           <w:sz w:val="24"/>
           <w:szCs w:val="24"/>
         </w:rPr>
-        <w:t>三相40A      2个</w:t>
-      </w:r>
-    </w:p>
-    <w:p>
-      <w:pPr>
-        <w:rPr>
-          <w:sz w:val="24"/>
-          <w:szCs w:val="24"/>
-        </w:rPr>
-      </w:pPr>
-      <w:r>
-        <w:rPr>
-          <w:rFonts w:hint="eastAsia"/>
-          <w:sz w:val="24"/>
-          <w:szCs w:val="24"/>
-        </w:rPr>
-        <w:t>三相63A      2个</w:t>
-      </w:r>
-    </w:p>
-    <w:p>
-      <w:pPr>
-        <w:rPr>
-          <w:sz w:val="24"/>
-          <w:szCs w:val="24"/>
-        </w:rPr>
-      </w:pPr>
-    </w:p>
-    <w:p>
-      <w:pPr>
-        <w:rPr>
-          <w:rFonts w:hint="eastAsia"/>
-          <w:sz w:val="24"/>
-          <w:szCs w:val="24"/>
-        </w:rPr>
-      </w:pPr>
-      <w:r>
-        <w:rPr>
-          <w:rFonts w:hint="eastAsia"/>
-          <w:sz w:val="24"/>
-          <w:szCs w:val="24"/>
-        </w:rPr>
-        <w:t xml:space="preserve">注意要求：     </w:t>
-      </w:r>
-    </w:p>
-    <w:p>
-      <w:pPr>
-        <w:rPr>
-          <w:rFonts w:hint="eastAsia"/>
-          <w:sz w:val="24"/>
-          <w:szCs w:val="24"/>
-        </w:rPr>
-      </w:pPr>
-      <w:r>
-        <w:rPr>
-          <w:rFonts w:hint="eastAsia"/>
-          <w:sz w:val="24"/>
-          <w:szCs w:val="24"/>
-        </w:rPr>
-        <w:t xml:space="preserve">              所有马达均为三相380v</w:t>
-      </w:r>
-    </w:p>
-    <w:p>
-      <w:pPr>
-        <w:rPr>
-          <w:sz w:val="24"/>
-          <w:szCs w:val="24"/>
-        </w:rPr>
-      </w:pPr>
-      <w:r>
-        <w:rPr>
-          <w:rFonts w:hint="eastAsia"/>
-          <w:sz w:val="24"/>
-          <w:szCs w:val="24"/>
-        </w:rPr>
-        <w:t xml:space="preserve">              所有三相电机 需要热保护</w:t>
-      </w:r>
-    </w:p>
-    <w:p>
-      <w:pPr>
-        <w:rPr>
-          <w:sz w:val="24"/>
-          <w:szCs w:val="24"/>
-        </w:rPr>
-      </w:pPr>
-      <w:r>
-        <w:rPr>
-          <w:rFonts w:hint="eastAsia"/>
-          <w:sz w:val="24"/>
-          <w:szCs w:val="24"/>
-        </w:rPr>
-        <w:t xml:space="preserve">             总电源需要缺相保护</w:t>
-      </w:r>
-    </w:p>
-    <w:p>
-      <w:pPr>
-        <w:rPr>
-          <w:sz w:val="24"/>
-          <w:szCs w:val="24"/>
-        </w:rPr>
-      </w:pPr>
-      <w:r>
-        <w:rPr>
-          <w:rFonts w:hint="eastAsia"/>
-          <w:sz w:val="24"/>
-          <w:szCs w:val="24"/>
-        </w:rPr>
-        <w:t xml:space="preserve">             面板上有一个电流表，一个电压表</w:t>
-      </w:r>
-    </w:p>
-    <w:p>
-      <w:pPr>
-        <w:rPr>
-          <w:sz w:val="24"/>
-          <w:szCs w:val="24"/>
-        </w:rPr>
-      </w:pPr>
-      <w:r>
-        <w:rPr>
-          <w:rFonts w:hint="eastAsia"/>
-          <w:sz w:val="24"/>
-          <w:szCs w:val="24"/>
-        </w:rPr>
-        <w:t xml:space="preserve">             三个电源指示</w:t>
-      </w:r>
-    </w:p>
-    <w:p>
-      <w:pPr>
-        <w:rPr>
-          <w:rFonts w:hint="eastAsia"/>
-        </w:rPr>
-      </w:pPr>
-      <w:r>
-        <w:rPr>
-          <w:rFonts w:hint="eastAsia"/>
-          <w:sz w:val="24"/>
-          <w:szCs w:val="24"/>
-        </w:rPr>
-        <w:t xml:space="preserve">             一个总控制启动按钮，一个总控急</w:t>
+        <w:t>三相</w:t>
+      </w:r>
+      <w:r>
+        <w:rPr>
+          <w:rFonts w:hint="eastAsia"/>
+          <w:sz w:val="24"/>
+          <w:szCs w:val="24"/>
+        </w:rPr>
+        <w:t>40A      2</w:t>
+      </w:r>
+      <w:r>
+        <w:rPr>
+          <w:rFonts w:hint="eastAsia"/>
+          <w:sz w:val="24"/>
+          <w:szCs w:val="24"/>
+        </w:rPr>
+        <w:t>个</w:t>
+      </w:r>
+    </w:p>
+    <w:p>
+      <w:pPr>
+        <w:rPr>
+          <w:sz w:val="24"/>
+          <w:szCs w:val="24"/>
+        </w:rPr>
+      </w:pPr>
+      <w:r>
+        <w:rPr>
+          <w:rFonts w:hint="eastAsia"/>
+          <w:sz w:val="24"/>
+          <w:szCs w:val="24"/>
+        </w:rPr>
+        <w:t>三相</w:t>
+      </w:r>
+      <w:r>
+        <w:rPr>
+          <w:rFonts w:hint="eastAsia"/>
+          <w:sz w:val="24"/>
+          <w:szCs w:val="24"/>
+        </w:rPr>
+        <w:t>63A      2</w:t>
+      </w:r>
+      <w:r>
+        <w:rPr>
+          <w:rFonts w:hint="eastAsia"/>
+          <w:sz w:val="24"/>
+          <w:szCs w:val="24"/>
+        </w:rPr>
+        <w:t>个</w:t>
+      </w:r>
+    </w:p>
+    <w:p>
+      <w:pPr>
+        <w:rPr>
+          <w:sz w:val="24"/>
+          <w:szCs w:val="24"/>
+        </w:rPr>
+      </w:pPr>
+    </w:p>
+    <w:p>
+      <w:pPr>
+        <w:rPr>
+          <w:sz w:val="24"/>
+          <w:szCs w:val="24"/>
+        </w:rPr>
+      </w:pPr>
+      <w:r>
+        <w:rPr>
+          <w:rFonts w:hint="eastAsia"/>
+          <w:sz w:val="24"/>
+          <w:szCs w:val="24"/>
+        </w:rPr>
+        <w:t>注意要求：</w:t>
+      </w:r>
+      <w:r>
+        <w:rPr>
+          <w:rFonts w:hint="eastAsia"/>
+          <w:sz w:val="24"/>
+          <w:szCs w:val="24"/>
+        </w:rPr>
+        <w:t xml:space="preserve">     </w:t>
+      </w:r>
+    </w:p>
+    <w:p>
+      <w:pPr>
+        <w:rPr>
+          <w:sz w:val="24"/>
+          <w:szCs w:val="24"/>
+        </w:rPr>
+      </w:pPr>
+      <w:r>
+        <w:rPr>
+          <w:rFonts w:hint="eastAsia"/>
+          <w:sz w:val="24"/>
+          <w:szCs w:val="24"/>
+        </w:rPr>
+        <w:t xml:space="preserve">              </w:t>
+      </w:r>
+      <w:r>
+        <w:rPr>
+          <w:rFonts w:hint="eastAsia"/>
+          <w:sz w:val="24"/>
+          <w:szCs w:val="24"/>
+        </w:rPr>
+        <w:t>所有马达均为三相</w:t>
+      </w:r>
+      <w:r>
+        <w:rPr>
+          <w:rFonts w:hint="eastAsia"/>
+          <w:sz w:val="24"/>
+          <w:szCs w:val="24"/>
+        </w:rPr>
+        <w:t>380v</w:t>
+      </w:r>
+    </w:p>
+    <w:p>
+      <w:pPr>
+        <w:rPr>
+          <w:sz w:val="24"/>
+          <w:szCs w:val="24"/>
+        </w:rPr>
+      </w:pPr>
+      <w:r>
+        <w:rPr>
+          <w:rFonts w:hint="eastAsia"/>
+          <w:sz w:val="24"/>
+          <w:szCs w:val="24"/>
+        </w:rPr>
+        <w:t xml:space="preserve">              </w:t>
+      </w:r>
+      <w:r>
+        <w:rPr>
+          <w:rFonts w:hint="eastAsia"/>
+          <w:sz w:val="24"/>
+          <w:szCs w:val="24"/>
+        </w:rPr>
+        <w:t>所有三相电机</w:t>
+      </w:r>
+      <w:r>
+        <w:rPr>
+          <w:rFonts w:hint="eastAsia"/>
+          <w:sz w:val="24"/>
+          <w:szCs w:val="24"/>
+        </w:rPr>
+        <w:t xml:space="preserve"> </w:t>
+      </w:r>
+      <w:r>
+        <w:rPr>
+          <w:rFonts w:hint="eastAsia"/>
+          <w:sz w:val="24"/>
+          <w:szCs w:val="24"/>
+        </w:rPr>
+        <w:t>需要热保护</w:t>
+      </w:r>
+    </w:p>
+    <w:p>
+      <w:pPr>
+        <w:rPr>
+          <w:sz w:val="24"/>
+          <w:szCs w:val="24"/>
+        </w:rPr>
+      </w:pPr>
+      <w:r>
+        <w:rPr>
+          <w:rFonts w:hint="eastAsia"/>
+          <w:sz w:val="24"/>
+          <w:szCs w:val="24"/>
+        </w:rPr>
+        <w:t xml:space="preserve">             </w:t>
+      </w:r>
+      <w:r>
+        <w:rPr>
+          <w:rFonts w:hint="eastAsia"/>
+          <w:sz w:val="24"/>
+          <w:szCs w:val="24"/>
+        </w:rPr>
+        <w:t>总电源需要缺相保护</w:t>
+      </w:r>
+    </w:p>
+    <w:p>
+      <w:pPr>
+        <w:rPr>
+          <w:sz w:val="24"/>
+          <w:szCs w:val="24"/>
+        </w:rPr>
+      </w:pPr>
+      <w:r>
+        <w:rPr>
+          <w:rFonts w:hint="eastAsia"/>
+          <w:sz w:val="24"/>
+          <w:szCs w:val="24"/>
+        </w:rPr>
+        <w:t xml:space="preserve">             </w:t>
+      </w:r>
+      <w:r>
+        <w:rPr>
+          <w:rFonts w:hint="eastAsia"/>
+          <w:sz w:val="24"/>
+          <w:szCs w:val="24"/>
+        </w:rPr>
+        <w:t>面板上有一个电流表，一个电压表</w:t>
+      </w:r>
+    </w:p>
+    <w:p>
+      <w:pPr>
+        <w:rPr>
+          <w:sz w:val="24"/>
+          <w:szCs w:val="24"/>
+        </w:rPr>
+      </w:pPr>
+      <w:r>
+        <w:rPr>
+          <w:rFonts w:hint="eastAsia"/>
+          <w:sz w:val="24"/>
+          <w:szCs w:val="24"/>
+        </w:rPr>
+        <w:t xml:space="preserve">             </w:t>
+      </w:r>
+      <w:r>
+        <w:rPr>
+          <w:rFonts w:hint="eastAsia"/>
+          <w:sz w:val="24"/>
+          <w:szCs w:val="24"/>
+        </w:rPr>
+        <w:t>三个电源指示</w:t>
+      </w:r>
+    </w:p>
+    <w:p>
+      <w:r>
+        <w:rPr>
+          <w:rFonts w:hint="eastAsia"/>
+          <w:sz w:val="24"/>
+          <w:szCs w:val="24"/>
+        </w:rPr>
+        <w:t xml:space="preserve">             </w:t>
+      </w:r>
+      <w:r>
+        <w:rPr>
+          <w:rFonts w:hint="eastAsia"/>
+          <w:sz w:val="24"/>
+          <w:szCs w:val="24"/>
+        </w:rPr>
+        <w:t>一个总控制启动按钮，一个总控急</w:t>
       </w:r>
       <w:r>
         <w:rPr>
@@ -1328,26 +2407,31 @@
         <w:t>停</w:t>
       </w:r>
     </w:p>
-    <w:p>
-      <w:pPr>
-        <w:rPr>
-          <w:rFonts w:hint="eastAsia"/>
-        </w:rPr>
-      </w:pPr>
-    </w:p>
-    <w:p>
-      <w:pPr>
-        <w:rPr>
-          <w:rFonts w:hint="default" w:eastAsiaTheme="minorEastAsia"/>
-          <w:lang w:val="en-US" w:eastAsia="zh-CN"/>
-        </w:rPr>
-      </w:pPr>
-      <w:r>
-        <w:rPr>
-          <w:rFonts w:hint="eastAsia"/>
-          <w:lang w:val="en-US" w:eastAsia="zh-CN"/>
-        </w:rPr>
-        <w:t>金工热能  技术电话：张工18962452610</w:t>
+    <w:p/>
+    <w:p>
+      <w:r>
+        <w:rPr>
+          <w:rFonts w:hint="eastAsia"/>
+        </w:rPr>
+        <w:t>金工热能</w:t>
+      </w:r>
+      <w:r>
+        <w:rPr>
+          <w:rFonts w:hint="eastAsia"/>
+        </w:rPr>
+        <w:t xml:space="preserve">  </w:t>
+      </w:r>
+      <w:r>
+        <w:rPr>
+          <w:rFonts w:hint="eastAsia"/>
+        </w:rPr>
+        <w:t>技术电话：张工</w:t>
+      </w:r>
+      <w:r>
+        <w:rPr>
+          <w:rFonts w:hint="eastAsia"/>
+        </w:rPr>
+        <w:t>18962452610</w:t>
       </w:r>
     </w:p>
     <w:p>
@@ -1380,303 +2464,425 @@
     <w:sectPr>
       <w:pgSz w:w="11906" w:h="16838"/>
       <w:pgMar w:top="1440" w:right="1800" w:bottom="1440" w:left="1800" w:header="851" w:footer="992" w:gutter="0"/>
-      <w:cols w:space="425" w:num="1"/>
-      <w:docGrid w:type="lines" w:linePitch="312" w:charSpace="0"/>
+      <w:cols w:space="425"/>
+      <w:docGrid w:type="lines" w:linePitch="312"/>
     </w:sectPr>
   </w:body>
 </w:document>
 </file>
 
 <file path=word/styles.xml><?xml version="1.0" encoding="utf-8"?>
-<w:styles xmlns:mc="http://schemas.openxmlformats.org/markup-compatibility/2006" xmlns:o="urn:schemas-microsoft-com:office:office" xmlns:r="http://schemas.openxmlformats.org/officeDocument/2006/relationships" xmlns:m="http://schemas.openxmlformats.org/officeDocument/2006/math" xmlns:v="urn:schemas-microsoft-com:vml" xmlns:w="http://schemas.openxmlformats.org/wordprocessingml/2006/main" xmlns:w14="http://schemas.microsoft.com/office/word/2010/wordml" xmlns:w10="urn:schemas-microsoft-com:office:word" xmlns:sl="http://schemas.openxmlformats.org/schemaLibrary/2006/main" mc:Ignorable="w14">
+<w:styles xmlns:mc="http://schemas.openxmlformats.org/markup-compatibility/2006" xmlns:r="http://schemas.openxmlformats.org/officeDocument/2006/relationships" xmlns:w="http://schemas.openxmlformats.org/wordprocessingml/2006/main" xmlns:w14="http://schemas.microsoft.com/office/word/2010/wordml" xmlns:w15="http://schemas.microsoft.com/office/word/2012/wordml" xmlns:w16cid="http://schemas.microsoft.com/office/word/2016/wordml/cid" xmlns:w16se="http://schemas.microsoft.com/office/word/2015/wordml/symex" mc:Ignorable="w14 w15 w16se w16cid">
   <w:docDefaults>
     <w:rPrDefault>
       <w:rPr>
-        <w:rFonts w:asciiTheme="minorHAnsi" w:hAnsiTheme="minorHAnsi" w:eastAsiaTheme="minorEastAsia" w:cstheme="minorBidi"/>
+        <w:rFonts w:asciiTheme="minorHAnsi" w:eastAsiaTheme="minorEastAsia" w:hAnsiTheme="minorHAnsi" w:cstheme="minorBidi"/>
+        <w:lang w:val="en-US" w:eastAsia="zh-CN" w:bidi="ar-SA"/>
       </w:rPr>
     </w:rPrDefault>
+    <w:pPrDefault/>
   </w:docDefaults>
-  <w:latentStyles w:count="260" w:defQFormat="0" w:defUnhideWhenUsed="1" w:defSemiHidden="1" w:defUIPriority="99" w:defLockedState="0">
-    <w:lsdException w:qFormat="1" w:unhideWhenUsed="0" w:uiPriority="0" w:semiHidden="0" w:name="Normal"/>
-    <w:lsdException w:qFormat="1" w:unhideWhenUsed="0" w:uiPriority="9" w:semiHidden="0" w:name="heading 1"/>
-    <w:lsdException w:qFormat="1" w:uiPriority="9" w:name="heading 2"/>
-    <w:lsdException w:qFormat="1" w:uiPriority="9" w:name="heading 3"/>
-    <w:lsdException w:qFormat="1" w:uiPriority="9" w:name="heading 4"/>
-    <w:lsdException w:qFormat="1" w:uiPriority="9" w:name="heading 5"/>
-    <w:lsdException w:qFormat="1" w:uiPriority="9" w:name="heading 6"/>
-    <w:lsdException w:qFormat="1" w:uiPriority="9" w:name="heading 7"/>
-    <w:lsdException w:qFormat="1" w:uiPriority="9" w:name="heading 8"/>
-    <w:lsdException w:qFormat="1" w:uiPriority="9" w:name="heading 9"/>
-    <w:lsdException w:uiPriority="99" w:name="index 1"/>
-    <w:lsdException w:uiPriority="99" w:name="index 2"/>
-    <w:lsdException w:uiPriority="99" w:name="index 3"/>
-    <w:lsdException w:uiPriority="99" w:name="index 4"/>
-    <w:lsdException w:uiPriority="99" w:name="index 5"/>
-    <w:lsdException w:uiPriority="99" w:name="index 6"/>
-    <w:lsdException w:uiPriority="99" w:name="index 7"/>
-    <w:lsdException w:uiPriority="99" w:name="index 8"/>
-    <w:lsdException w:uiPriority="99" w:name="index 9"/>
-    <w:lsdException w:uiPriority="39" w:name="toc 1"/>
-    <w:lsdException w:uiPriority="39" w:name="toc 2"/>
-    <w:lsdException w:uiPriority="39" w:name="toc 3"/>
-    <w:lsdException w:uiPriority="39" w:name="toc 4"/>
-    <w:lsdException w:uiPriority="39" w:name="toc 5"/>
-    <w:lsdException w:uiPriority="39" w:name="toc 6"/>
-    <w:lsdException w:uiPriority="39" w:name="toc 7"/>
-    <w:lsdException w:uiPriority="39" w:name="toc 8"/>
-    <w:lsdException w:uiPriority="39" w:name="toc 9"/>
-    <w:lsdException w:uiPriority="99" w:name="Normal Indent"/>
-    <w:lsdException w:uiPriority="99" w:name="footnote text"/>
-    <w:lsdException w:uiPriority="99" w:name="annotation text"/>
-    <w:lsdException w:qFormat="1" w:uiPriority="99" w:name="header"/>
-    <w:lsdException w:qFormat="1" w:uiPriority="99" w:name="footer"/>
-    <w:lsdException w:uiPriority="99" w:name="index heading"/>
-    <w:lsdException w:qFormat="1" w:uiPriority="35" w:name="caption"/>
-    <w:lsdException w:uiPriority="99" w:name="table of figures"/>
-    <w:lsdException w:uiPriority="99" w:name="envelope address"/>
-    <w:lsdException w:uiPriority="99" w:name="envelope return"/>
-    <w:lsdException w:uiPriority="99" w:name="footnote reference"/>
-    <w:lsdException w:uiPriority="99" w:name="annotation reference"/>
-    <w:lsdException w:uiPriority="99" w:name="line number"/>
-    <w:lsdException w:uiPriority="99" w:name="page number"/>
-    <w:lsdException w:uiPriority="99" w:name="endnote reference"/>
-    <w:lsdException w:uiPriority="99" w:name="endnote text"/>
-    <w:lsdException w:uiPriority="99" w:name="table of authorities"/>
-    <w:lsdException w:uiPriority="99" w:name="macro"/>
-    <w:lsdException w:uiPriority="99" w:name="toa heading"/>
-    <w:lsdException w:uiPriority="99" w:name="List"/>
-    <w:lsdException w:uiPriority="99" w:name="List Bullet"/>
-    <w:lsdException w:uiPriority="99" w:name="List Number"/>
-    <w:lsdException w:uiPriority="99" w:name="List 2"/>
-    <w:lsdException w:uiPriority="99" w:name="List 3"/>
-    <w:lsdException w:uiPriority="99" w:name="List 4"/>
-    <w:lsdException w:uiPriority="99" w:name="List 5"/>
-    <w:lsdException w:uiPriority="99" w:name="List Bullet 2"/>
-    <w:lsdException w:uiPriority="99" w:name="List Bullet 3"/>
-    <w:lsdException w:uiPriority="99" w:name="List Bullet 4"/>
-    <w:lsdException w:uiPriority="99" w:name="List Bullet 5"/>
-    <w:lsdException w:uiPriority="99" w:name="List Number 2"/>
-    <w:lsdException w:uiPriority="99" w:name="List Number 3"/>
-    <w:lsdException w:uiPriority="99" w:name="List Number 4"/>
-    <w:lsdException w:uiPriority="99" w:name="List Number 5"/>
-    <w:lsdException w:qFormat="1" w:unhideWhenUsed="0" w:uiPriority="10" w:semiHidden="0" w:name="Title"/>
-    <w:lsdException w:uiPriority="99" w:name="Closing"/>
-    <w:lsdException w:uiPriority="99" w:name="Signature"/>
-    <w:lsdException w:qFormat="1" w:uiPriority="1" w:name="Default Paragraph Font"/>
-    <w:lsdException w:uiPriority="99" w:name="Body Text"/>
-    <w:lsdException w:uiPriority="99" w:name="Body Text Indent"/>
-    <w:lsdException w:uiPriority="99" w:name="List Continue"/>
-    <w:lsdException w:uiPriority="99" w:name="List Continue 2"/>
-    <w:lsdException w:uiPriority="99" w:name="List Continue 3"/>
-    <w:lsdException w:uiPriority="99" w:name="List Continue 4"/>
-    <w:lsdException w:uiPriority="99" w:name="List Continue 5"/>
-    <w:lsdException w:uiPriority="99" w:name="Message Header"/>
-    <w:lsdException w:qFormat="1" w:unhideWhenUsed="0" w:uiPriority="11" w:semiHidden="0" w:name="Subtitle"/>
-    <w:lsdException w:uiPriority="99" w:name="Salutation"/>
-    <w:lsdException w:uiPriority="99" w:name="Date"/>
-    <w:lsdException w:uiPriority="99" w:name="Body Text First Indent"/>
-    <w:lsdException w:uiPriority="99" w:name="Body Text First Indent 2"/>
-    <w:lsdException w:uiPriority="99" w:name="Note Heading"/>
-    <w:lsdException w:uiPriority="99" w:name="Body Text 2"/>
-    <w:lsdException w:uiPriority="99" w:name="Body Text 3"/>
-    <w:lsdException w:uiPriority="99" w:name="Body Text Indent 2"/>
-    <w:lsdException w:uiPriority="99" w:name="Body Text Indent 3"/>
-    <w:lsdException w:uiPriority="99" w:name="Block Text"/>
-    <w:lsdException w:uiPriority="99" w:name="Hyperlink"/>
-    <w:lsdException w:uiPriority="99" w:name="FollowedHyperlink"/>
-    <w:lsdException w:qFormat="1" w:unhideWhenUsed="0" w:uiPriority="22" w:semiHidden="0" w:name="Strong"/>
-    <w:lsdException w:qFormat="1" w:unhideWhenUsed="0" w:uiPriority="20" w:semiHidden="0" w:name="Emphasis"/>
-    <w:lsdException w:uiPriority="99" w:name="Document Map"/>
-    <w:lsdException w:uiPriority="99" w:name="Plain Text"/>
-    <w:lsdException w:uiPriority="99" w:name="E-mail Signature"/>
-    <w:lsdException w:uiPriority="99" w:name="Normal (Web)"/>
-    <w:lsdException w:uiPriority="99" w:name="HTML Acronym"/>
-    <w:lsdException w:uiPriority="99" w:name="HTML Address"/>
-    <w:lsdException w:uiPriority="99" w:name="HTML Cite"/>
-    <w:lsdException w:uiPriority="99" w:name="HTML Code"/>
-    <w:lsdException w:uiPriority="99" w:name="HTML Definition"/>
-    <w:lsdException w:uiPriority="99" w:name="HTML Keyboard"/>
-    <w:lsdException w:uiPriority="99" w:name="HTML Preformatted"/>
-    <w:lsdException w:uiPriority="99" w:name="HTML Sample"/>
-    <w:lsdException w:uiPriority="99" w:name="HTML Typewriter"/>
-    <w:lsdException w:uiPriority="99" w:name="HTML Variable"/>
-    <w:lsdException w:qFormat="1" w:uiPriority="99" w:name="Normal Table"/>
-    <w:lsdException w:uiPriority="99" w:name="annotation subject"/>
-    <w:lsdException w:uiPriority="99" w:name="Table Simple 1"/>
-    <w:lsdException w:uiPriority="99" w:name="Table Simple 2"/>
-    <w:lsdException w:uiPriority="99" w:name="Table Simple 3"/>
-    <w:lsdException w:uiPriority="99" w:name="Table Classic 1"/>
-    <w:lsdException w:uiPriority="99" w:name="Table Classic 2"/>
-    <w:lsdException w:uiPriority="99" w:name="Table Classic 3"/>
-    <w:lsdException w:uiPriority="99" w:name="Table Classic 4"/>
-    <w:lsdException w:uiPriority="99" w:name="Table Colorful 1"/>
-    <w:lsdException w:uiPriority="99" w:name="Table Colorful 2"/>
-    <w:lsdException w:uiPriority="99" w:name="Table Colorful 3"/>
-    <w:lsdException w:uiPriority="99" w:name="Table Columns 1"/>
-    <w:lsdException w:uiPriority="99" w:name="Table Columns 2"/>
-    <w:lsdException w:uiPriority="99" w:name="Table Columns 3"/>
-    <w:lsdException w:uiPriority="99" w:name="Table Columns 4"/>
-    <w:lsdException w:uiPriority="99" w:name="Table Columns 5"/>
-    <w:lsdException w:uiPriority="99" w:name="Table Grid 1"/>
-    <w:lsdException w:uiPriority="99" w:name="Table Grid 2"/>
-    <w:lsdException w:uiPriority="99" w:name="Table Grid 3"/>
-    <w:lsdException w:uiPriority="99" w:name="Table Grid 4"/>
-    <w:lsdException w:uiPriority="99" w:name="Table Grid 5"/>
-    <w:lsdException w:uiPriority="99" w:name="Table Grid 6"/>
-    <w:lsdException w:uiPriority="99" w:name="Table Grid 7"/>
-    <w:lsdException w:uiPriority="99" w:name="Table Grid 8"/>
-    <w:lsdException w:uiPriority="99" w:name="Table List 1"/>
-    <w:lsdException w:uiPriority="99" w:name="Table List 2"/>
-    <w:lsdException w:uiPriority="99" w:name="Table List 3"/>
-    <w:lsdException w:uiPriority="99" w:name="Table List 4"/>
-    <w:lsdException w:uiPriority="99" w:name="Table List 5"/>
-    <w:lsdException w:uiPriority="99" w:name="Table List 6"/>
-    <w:lsdException w:uiPriority="99" w:name="Table List 7"/>
-    <w:lsdException w:uiPriority="99" w:name="Table List 8"/>
-    <w:lsdException w:uiPriority="99" w:name="Table 3D effects 1"/>
-    <w:lsdException w:uiPriority="99" w:name="Table 3D effects 2"/>
-    <w:lsdException w:uiPriority="99" w:name="Table 3D effects 3"/>
-    <w:lsdException w:uiPriority="99" w:name="Table Contemporary"/>
-    <w:lsdException w:uiPriority="99" w:name="Table Elegant"/>
-    <w:lsdException w:uiPriority="99" w:name="Table Professional"/>
-    <w:lsdException w:uiPriority="99" w:name="Table Subtle 1"/>
-    <w:lsdException w:uiPriority="99" w:name="Table Subtle 2"/>
-    <w:lsdException w:uiPriority="99" w:name="Table Web 1"/>
-    <w:lsdException w:uiPriority="99" w:name="Table Web 2"/>
-    <w:lsdException w:uiPriority="99" w:name="Table Web 3"/>
-    <w:lsdException w:uiPriority="99" w:name="Balloon Text"/>
-    <w:lsdException w:unhideWhenUsed="0" w:uiPriority="59" w:semiHidden="0" w:name="Table Grid"/>
-    <w:lsdException w:uiPriority="99" w:name="Table Theme"/>
-    <w:lsdException w:unhideWhenUsed="0" w:uiPriority="60" w:semiHidden="0" w:name="Light Shading"/>
-    <w:lsdException w:unhideWhenUsed="0" w:uiPriority="61" w:semiHidden="0" w:name="Light List"/>
-    <w:lsdException w:unhideWhenUsed="0" w:uiPriority="62" w:semiHidden="0" w:name="Light Grid"/>
-    <w:lsdException w:unhideWhenUsed="0" w:uiPriority="63" w:semiHidden="0" w:name="Medium Shading 1"/>
-    <w:lsdException w:unhideWhenUsed="0" w:uiPriority="64" w:semiHidden="0" w:name="Medium Shading 2"/>
-    <w:lsdException w:unhideWhenUsed="0" w:uiPriority="65" w:semiHidden="0" w:name="Medium List 1"/>
-    <w:lsdException w:unhideWhenUsed="0" w:uiPriority="66" w:semiHidden="0" w:name="Medium List 2"/>
-    <w:lsdException w:unhideWhenUsed="0" w:uiPriority="67" w:semiHidden="0" w:name="Medium Grid 1"/>
-    <w:lsdException w:unhideWhenUsed="0" w:uiPriority="68" w:semiHidden="0" w:name="Medium Grid 2"/>
-    <w:lsdException w:unhideWhenUsed="0" w:uiPriority="69" w:semiHidden="0" w:name="Medium Grid 3"/>
-    <w:lsdException w:unhideWhenUsed="0" w:uiPriority="70" w:semiHidden="0" w:name="Dark List"/>
-    <w:lsdException w:unhideWhenUsed="0" w:uiPriority="71" w:semiHidden="0" w:name="Colorful Shading"/>
-    <w:lsdException w:unhideWhenUsed="0" w:uiPriority="72" w:semiHidden="0" w:name="Colorful List"/>
-    <w:lsdException w:unhideWhenUsed="0" w:uiPriority="73" w:semiHidden="0" w:name="Colorful Grid"/>
-    <w:lsdException w:unhideWhenUsed="0" w:uiPriority="60" w:semiHidden="0" w:name="Light Shading Accent 1"/>
-    <w:lsdException w:unhideWhenUsed="0" w:uiPriority="61" w:semiHidden="0" w:name="Light List Accent 1"/>
-    <w:lsdException w:unhideWhenUsed="0" w:uiPriority="62" w:semiHidden="0" w:name="Light Grid Accent 1"/>
-    <w:lsdException w:unhideWhenUsed="0" w:uiPriority="63" w:semiHidden="0" w:name="Medium Shading 1 Accent 1"/>
-    <w:lsdException w:unhideWhenUsed="0" w:uiPriority="64" w:semiHidden="0" w:name="Medium Shading 2 Accent 1"/>
-    <w:lsdException w:unhideWhenUsed="0" w:uiPriority="65" w:semiHidden="0" w:name="Medium List 1 Accent 1"/>
-    <w:lsdException w:unhideWhenUsed="0" w:uiPriority="66" w:semiHidden="0" w:name="Medium List 2 Accent 1"/>
-    <w:lsdException w:unhideWhenUsed="0" w:uiPriority="67" w:semiHidden="0" w:name="Medium Grid 1 Accent 1"/>
-    <w:lsdException w:unhideWhenUsed="0" w:uiPriority="68" w:semiHidden="0" w:name="Medium Grid 2 Accent 1"/>
-    <w:lsdException w:unhideWhenUsed="0" w:uiPriority="69" w:semiHidden="0" w:name="Medium Grid 3 Accent 1"/>
-    <w:lsdException w:unhideWhenUsed="0" w:uiPriority="70" w:semiHidden="0" w:name="Dark List Accent 1"/>
-    <w:lsdException w:unhideWhenUsed="0" w:uiPriority="71" w:semiHidden="0" w:name="Colorful Shading Accent 1"/>
-    <w:lsdException w:unhideWhenUsed="0" w:uiPriority="72" w:semiHidden="0" w:name="Colorful List Accent 1"/>
-    <w:lsdException w:unhideWhenUsed="0" w:uiPriority="73" w:semiHidden="0" w:name="Colorful Grid Accent 1"/>
-    <w:lsdException w:unhideWhenUsed="0" w:uiPriority="60" w:semiHidden="0" w:name="Light Shading Accent 2"/>
-    <w:lsdException w:unhideWhenUsed="0" w:uiPriority="61" w:semiHidden="0" w:name="Light List Accent 2"/>
-    <w:lsdException w:unhideWhenUsed="0" w:uiPriority="62" w:semiHidden="0" w:name="Light Grid Accent 2"/>
-    <w:lsdException w:unhideWhenUsed="0" w:uiPriority="63" w:semiHidden="0" w:name="Medium Shading 1 Accent 2"/>
-    <w:lsdException w:unhideWhenUsed="0" w:uiPriority="64" w:semiHidden="0" w:name="Medium Shading 2 Accent 2"/>
-    <w:lsdException w:unhideWhenUsed="0" w:uiPriority="65" w:semiHidden="0" w:name="Medium List 1 Accent 2"/>
-    <w:lsdException w:unhideWhenUsed="0" w:uiPriority="66" w:semiHidden="0" w:name="Medium List 2 Accent 2"/>
-    <w:lsdException w:unhideWhenUsed="0" w:uiPriority="67" w:semiHidden="0" w:name="Medium Grid 1 Accent 2"/>
-    <w:lsdException w:unhideWhenUsed="0" w:uiPriority="68" w:semiHidden="0" w:name="Medium Grid 2 Accent 2"/>
-    <w:lsdException w:unhideWhenUsed="0" w:uiPriority="69" w:semiHidden="0" w:name="Medium Grid 3 Accent 2"/>
-    <w:lsdException w:unhideWhenUsed="0" w:uiPriority="70" w:semiHidden="0" w:name="Dark List Accent 2"/>
-    <w:lsdException w:unhideWhenUsed="0" w:uiPriority="71" w:semiHidden="0" w:name="Colorful Shading Accent 2"/>
-    <w:lsdException w:unhideWhenUsed="0" w:uiPriority="72" w:semiHidden="0" w:name="Colorful List Accent 2"/>
-    <w:lsdException w:unhideWhenUsed="0" w:uiPriority="73" w:semiHidden="0" w:name="Colorful Grid Accent 2"/>
-    <w:lsdException w:unhideWhenUsed="0" w:uiPriority="60" w:semiHidden="0" w:name="Light Shading Accent 3"/>
-    <w:lsdException w:unhideWhenUsed="0" w:uiPriority="61" w:semiHidden="0" w:name="Light List Accent 3"/>
-    <w:lsdException w:unhideWhenUsed="0" w:uiPriority="62" w:semiHidden="0" w:name="Light Grid Accent 3"/>
-    <w:lsdException w:unhideWhenUsed="0" w:uiPriority="63" w:semiHidden="0" w:name="Medium Shading 1 Accent 3"/>
-    <w:lsdException w:unhideWhenUsed="0" w:uiPriority="64" w:semiHidden="0" w:name="Medium Shading 2 Accent 3"/>
-    <w:lsdException w:unhideWhenUsed="0" w:uiPriority="65" w:semiHidden="0" w:name="Medium List 1 Accent 3"/>
-    <w:lsdException w:unhideWhenUsed="0" w:uiPriority="66" w:semiHidden="0" w:name="Medium List 2 Accent 3"/>
-    <w:lsdException w:unhideWhenUsed="0" w:uiPriority="67" w:semiHidden="0" w:name="Medium Grid 1 Accent 3"/>
-    <w:lsdException w:unhideWhenUsed="0" w:uiPriority="68" w:semiHidden="0" w:name="Medium Grid 2 Accent 3"/>
-    <w:lsdException w:unhideWhenUsed="0" w:uiPriority="69" w:semiHidden="0" w:name="Medium Grid 3 Accent 3"/>
-    <w:lsdException w:unhideWhenUsed="0" w:uiPriority="70" w:semiHidden="0" w:name="Dark List Accent 3"/>
-    <w:lsdException w:unhideWhenUsed="0" w:uiPriority="71" w:semiHidden="0" w:name="Colorful Shading Accent 3"/>
-    <w:lsdException w:unhideWhenUsed="0" w:uiPriority="72" w:semiHidden="0" w:name="Colorful List Accent 3"/>
-    <w:lsdException w:unhideWhenUsed="0" w:uiPriority="73" w:semiHidden="0" w:name="Colorful Grid Accent 3"/>
-    <w:lsdException w:unhideWhenUsed="0" w:uiPriority="60" w:semiHidden="0" w:name="Light Shading Accent 4"/>
-    <w:lsdException w:unhideWhenUsed="0" w:uiPriority="61" w:semiHidden="0" w:name="Light List Accent 4"/>
-    <w:lsdException w:unhideWhenUsed="0" w:uiPriority="62" w:semiHidden="0" w:name="Light Grid Accent 4"/>
-    <w:lsdException w:unhideWhenUsed="0" w:uiPriority="63" w:semiHidden="0" w:name="Medium Shading 1 Accent 4"/>
-    <w:lsdException w:unhideWhenUsed="0" w:uiPriority="64" w:semiHidden="0" w:name="Medium Shading 2 Accent 4"/>
-    <w:lsdException w:unhideWhenUsed="0" w:uiPriority="65" w:semiHidden="0" w:name="Medium List 1 Accent 4"/>
-    <w:lsdException w:unhideWhenUsed="0" w:uiPriority="66" w:semiHidden="0" w:name="Medium List 2 Accent 4"/>
-    <w:lsdException w:unhideWhenUsed="0" w:uiPriority="67" w:semiHidden="0" w:name="Medium Grid 1 Accent 4"/>
-    <w:lsdException w:unhideWhenUsed="0" w:uiPriority="68" w:semiHidden="0" w:name="Medium Grid 2 Accent 4"/>
-    <w:lsdException w:unhideWhenUsed="0" w:uiPriority="69" w:semiHidden="0" w:name="Medium Grid 3 Accent 4"/>
-    <w:lsdException w:unhideWhenUsed="0" w:uiPriority="70" w:semiHidden="0" w:name="Dark List Accent 4"/>
-    <w:lsdException w:unhideWhenUsed="0" w:uiPriority="71" w:semiHidden="0" w:name="Colorful Shading Accent 4"/>
-    <w:lsdException w:unhideWhenUsed="0" w:uiPriority="72" w:semiHidden="0" w:name="Colorful List Accent 4"/>
-    <w:lsdException w:unhideWhenUsed="0" w:uiPriority="73" w:semiHidden="0" w:name="Colorful Grid Accent 4"/>
-    <w:lsdException w:unhideWhenUsed="0" w:uiPriority="60" w:semiHidden="0" w:name="Light Shading Accent 5"/>
-    <w:lsdException w:unhideWhenUsed="0" w:uiPriority="61" w:semiHidden="0" w:name="Light List Accent 5"/>
-    <w:lsdException w:unhideWhenUsed="0" w:uiPriority="62" w:semiHidden="0" w:name="Light Grid Accent 5"/>
-    <w:lsdException w:unhideWhenUsed="0" w:uiPriority="63" w:semiHidden="0" w:name="Medium Shading 1 Accent 5"/>
-    <w:lsdException w:unhideWhenUsed="0" w:uiPriority="64" w:semiHidden="0" w:name="Medium Shading 2 Accent 5"/>
-    <w:lsdException w:unhideWhenUsed="0" w:uiPriority="65" w:semiHidden="0" w:name="Medium List 1 Accent 5"/>
-    <w:lsdException w:unhideWhenUsed="0" w:uiPriority="66" w:semiHidden="0" w:name="Medium List 2 Accent 5"/>
-    <w:lsdException w:unhideWhenUsed="0" w:uiPriority="67" w:semiHidden="0" w:name="Medium Grid 1 Accent 5"/>
-    <w:lsdException w:unhideWhenUsed="0" w:uiPriority="68" w:semiHidden="0" w:name="Medium Grid 2 Accent 5"/>
-    <w:lsdException w:unhideWhenUsed="0" w:uiPriority="69" w:semiHidden="0" w:name="Medium Grid 3 Accent 5"/>
-    <w:lsdException w:unhideWhenUsed="0" w:uiPriority="70" w:semiHidden="0" w:name="Dark List Accent 5"/>
-    <w:lsdException w:unhideWhenUsed="0" w:uiPriority="71" w:semiHidden="0" w:name="Colorful Shading Accent 5"/>
-    <w:lsdException w:unhideWhenUsed="0" w:uiPriority="72" w:semiHidden="0" w:name="Colorful List Accent 5"/>
-    <w:lsdException w:unhideWhenUsed="0" w:uiPriority="73" w:semiHidden="0" w:name="Colorful Grid Accent 5"/>
-    <w:lsdException w:unhideWhenUsed="0" w:uiPriority="60" w:semiHidden="0" w:name="Light Shading Accent 6"/>
-    <w:lsdException w:unhideWhenUsed="0" w:uiPriority="61" w:semiHidden="0" w:name="Light List Accent 6"/>
-    <w:lsdException w:unhideWhenUsed="0" w:uiPriority="62" w:semiHidden="0" w:name="Light Grid Accent 6"/>
-    <w:lsdException w:unhideWhenUsed="0" w:uiPriority="63" w:semiHidden="0" w:name="Medium Shading 1 Accent 6"/>
-    <w:lsdException w:unhideWhenUsed="0" w:uiPriority="64" w:semiHidden="0" w:name="Medium Shading 2 Accent 6"/>
-    <w:lsdException w:unhideWhenUsed="0" w:uiPriority="65" w:semiHidden="0" w:name="Medium List 1 Accent 6"/>
-    <w:lsdException w:unhideWhenUsed="0" w:uiPriority="66" w:semiHidden="0" w:name="Medium List 2 Accent 6"/>
-    <w:lsdException w:unhideWhenUsed="0" w:uiPriority="67" w:semiHidden="0" w:name="Medium Grid 1 Accent 6"/>
-    <w:lsdException w:unhideWhenUsed="0" w:uiPriority="68" w:semiHidden="0" w:name="Medium Grid 2 Accent 6"/>
-    <w:lsdException w:unhideWhenUsed="0" w:uiPriority="69" w:semiHidden="0" w:name="Medium Grid 3 Accent 6"/>
-    <w:lsdException w:unhideWhenUsed="0" w:uiPriority="70" w:semiHidden="0" w:name="Dark List Accent 6"/>
-    <w:lsdException w:unhideWhenUsed="0" w:uiPriority="71" w:semiHidden="0" w:name="Colorful Shading Accent 6"/>
-    <w:lsdException w:unhideWhenUsed="0" w:uiPriority="72" w:semiHidden="0" w:name="Colorful List Accent 6"/>
-    <w:lsdException w:unhideWhenUsed="0" w:uiPriority="73" w:semiHidden="0" w:name="Colorful Grid Accent 6"/>
+  <w:latentStyles w:defLockedState="0" w:defUIPriority="99" w:defSemiHidden="0" w:defUnhideWhenUsed="0" w:defQFormat="0" w:count="377">
+    <w:lsdException w:name="Normal" w:uiPriority="0" w:qFormat="1"/>
+    <w:lsdException w:name="heading 1" w:uiPriority="9" w:qFormat="1"/>
+    <w:lsdException w:name="heading 2" w:semiHidden="1" w:uiPriority="9" w:unhideWhenUsed="1" w:qFormat="1"/>
+    <w:lsdException w:name="heading 3" w:semiHidden="1" w:uiPriority="9" w:unhideWhenUsed="1" w:qFormat="1"/>
+    <w:lsdException w:name="heading 4" w:semiHidden="1" w:uiPriority="9" w:unhideWhenUsed="1" w:qFormat="1"/>
+    <w:lsdException w:name="heading 5" w:semiHidden="1" w:uiPriority="9" w:unhideWhenUsed="1" w:qFormat="1"/>
+    <w:lsdException w:name="heading 6" w:semiHidden="1" w:uiPriority="9" w:unhideWhenUsed="1" w:qFormat="1"/>
+    <w:lsdException w:name="heading 7" w:semiHidden="1" w:uiPriority="9" w:unhideWhenUsed="1" w:qFormat="1"/>
+    <w:lsdException w:name="heading 8" w:semiHidden="1" w:uiPriority="9" w:unhideWhenUsed="1" w:qFormat="1"/>
+    <w:lsdException w:name="heading 9" w:semiHidden="1" w:uiPriority="9" w:unhideWhenUsed="1" w:qFormat="1"/>
+    <w:lsdException w:name="index 1" w:semiHidden="1" w:unhideWhenUsed="1"/>
+    <w:lsdException w:name="index 2" w:semiHidden="1" w:unhideWhenUsed="1"/>
+    <w:lsdException w:name="index 3" w:semiHidden="1" w:unhideWhenUsed="1"/>
+    <w:lsdException w:name="index 4" w:semiHidden="1" w:unhideWhenUsed="1"/>
+    <w:lsdException w:name="index 5" w:semiHidden="1" w:unhideWhenUsed="1"/>
+    <w:lsdException w:name="index 6" w:semiHidden="1" w:unhideWhenUsed="1"/>
+    <w:lsdException w:name="index 7" w:semiHidden="1" w:unhideWhenUsed="1"/>
+    <w:lsdException w:name="index 8" w:semiHidden="1" w:unhideWhenUsed="1"/>
+    <w:lsdException w:name="index 9" w:semiHidden="1" w:unhideWhenUsed="1"/>
+    <w:lsdException w:name="toc 1" w:semiHidden="1" w:uiPriority="39" w:unhideWhenUsed="1"/>
+    <w:lsdException w:name="toc 2" w:semiHidden="1" w:uiPriority="39" w:unhideWhenUsed="1"/>
+    <w:lsdException w:name="toc 3" w:semiHidden="1" w:uiPriority="39" w:unhideWhenUsed="1"/>
+    <w:lsdException w:name="toc 4" w:semiHidden="1" w:uiPriority="39" w:unhideWhenUsed="1"/>
+    <w:lsdException w:name="toc 5" w:semiHidden="1" w:uiPriority="39" w:unhideWhenUsed="1"/>
+    <w:lsdException w:name="toc 6" w:semiHidden="1" w:uiPriority="39" w:unhideWhenUsed="1"/>
+    <w:lsdException w:name="toc 7" w:semiHidden="1" w:uiPriority="39" w:unhideWhenUsed="1"/>
+    <w:lsdException w:name="toc 8" w:semiHidden="1" w:uiPriority="39" w:unhideWhenUsed="1"/>
+    <w:lsdException w:name="toc 9" w:semiHidden="1" w:uiPriority="39" w:unhideWhenUsed="1"/>
+    <w:lsdException w:name="Normal Indent" w:semiHidden="1" w:unhideWhenUsed="1"/>
+    <w:lsdException w:name="footnote text" w:semiHidden="1" w:unhideWhenUsed="1"/>
+    <w:lsdException w:name="annotation text" w:semiHidden="1" w:unhideWhenUsed="1"/>
+    <w:lsdException w:name="header" w:semiHidden="1" w:unhideWhenUsed="1" w:qFormat="1"/>
+    <w:lsdException w:name="footer" w:semiHidden="1" w:unhideWhenUsed="1" w:qFormat="1"/>
+    <w:lsdException w:name="index heading" w:semiHidden="1" w:unhideWhenUsed="1"/>
+    <w:lsdException w:name="caption" w:semiHidden="1" w:uiPriority="35" w:unhideWhenUsed="1" w:qFormat="1"/>
+    <w:lsdException w:name="table of figures" w:semiHidden="1" w:unhideWhenUsed="1"/>
+    <w:lsdException w:name="envelope address" w:semiHidden="1" w:unhideWhenUsed="1"/>
+    <w:lsdException w:name="envelope return" w:semiHidden="1" w:unhideWhenUsed="1"/>
+    <w:lsdException w:name="footnote reference" w:semiHidden="1" w:unhideWhenUsed="1"/>
+    <w:lsdException w:name="annotation reference" w:semiHidden="1" w:unhideWhenUsed="1"/>
+    <w:lsdException w:name="line number" w:semiHidden="1" w:unhideWhenUsed="1"/>
+    <w:lsdException w:name="page number" w:semiHidden="1" w:unhideWhenUsed="1"/>
+    <w:lsdException w:name="endnote reference" w:semiHidden="1" w:unhideWhenUsed="1"/>
+    <w:lsdException w:name="endnote text" w:semiHidden="1" w:unhideWhenUsed="1"/>
+    <w:lsdException w:name="table of authorities" w:semiHidden="1" w:unhideWhenUsed="1"/>
+    <w:lsdException w:name="macro" w:semiHidden="1" w:unhideWhenUsed="1"/>
+    <w:lsdException w:name="toa heading" w:semiHidden="1" w:unhideWhenUsed="1"/>
+    <w:lsdException w:name="List" w:semiHidden="1" w:unhideWhenUsed="1"/>
+    <w:lsdException w:name="List Bullet" w:semiHidden="1" w:unhideWhenUsed="1"/>
+    <w:lsdException w:name="List Number" w:semiHidden="1" w:unhideWhenUsed="1"/>
+    <w:lsdException w:name="List 2" w:semiHidden="1" w:unhideWhenUsed="1"/>
+    <w:lsdException w:name="List 3" w:semiHidden="1" w:unhideWhenUsed="1"/>
+    <w:lsdException w:name="List 4" w:semiHidden="1" w:unhideWhenUsed="1"/>
+    <w:lsdException w:name="List 5" w:semiHidden="1" w:unhideWhenUsed="1"/>
+    <w:lsdException w:name="List Bullet 2" w:semiHidden="1" w:unhideWhenUsed="1"/>
+    <w:lsdException w:name="List Bullet 3" w:semiHidden="1" w:unhideWhenUsed="1"/>
+    <w:lsdException w:name="List Bullet 4" w:semiHidden="1" w:unhideWhenUsed="1"/>
+    <w:lsdException w:name="List Bullet 5" w:semiHidden="1" w:unhideWhenUsed="1"/>
+    <w:lsdException w:name="List Number 2" w:semiHidden="1" w:unhideWhenUsed="1"/>
+    <w:lsdException w:name="List Number 3" w:semiHidden="1" w:unhideWhenUsed="1"/>
+    <w:lsdException w:name="List Number 4" w:semiHidden="1" w:unhideWhenUsed="1"/>
+    <w:lsdException w:name="List Number 5" w:semiHidden="1" w:unhideWhenUsed="1"/>
+    <w:lsdException w:name="Title" w:uiPriority="10" w:qFormat="1"/>
+    <w:lsdException w:name="Closing" w:semiHidden="1" w:unhideWhenUsed="1"/>
+    <w:lsdException w:name="Signature" w:semiHidden="1" w:unhideWhenUsed="1"/>
+    <w:lsdException w:name="Default Paragraph Font" w:semiHidden="1" w:uiPriority="1" w:unhideWhenUsed="1" w:qFormat="1"/>
+    <w:lsdException w:name="Body Text" w:semiHidden="1" w:unhideWhenUsed="1"/>
+    <w:lsdException w:name="Body Text Indent" w:semiHidden="1" w:unhideWhenUsed="1"/>
+    <w:lsdException w:name="List Continue" w:semiHidden="1" w:unhideWhenUsed="1"/>
+    <w:lsdException w:name="List Continue 2" w:semiHidden="1" w:unhideWhenUsed="1"/>
+    <w:lsdException w:name="List Continue 3" w:semiHidden="1" w:unhideWhenUsed="1"/>
+    <w:lsdException w:name="List Continue 4" w:semiHidden="1" w:unhideWhenUsed="1"/>
+    <w:lsdException w:name="List Continue 5" w:semiHidden="1" w:unhideWhenUsed="1"/>
+    <w:lsdException w:name="Message Header" w:semiHidden="1" w:unhideWhenUsed="1"/>
+    <w:lsdException w:name="Subtitle" w:uiPriority="11" w:qFormat="1"/>
+    <w:lsdException w:name="Salutation" w:semiHidden="1" w:unhideWhenUsed="1"/>
+    <w:lsdException w:name="Date" w:semiHidden="1" w:unhideWhenUsed="1"/>
+    <w:lsdException w:name="Body Text First Indent" w:semiHidden="1" w:unhideWhenUsed="1"/>
+    <w:lsdException w:name="Body Text First Indent 2" w:semiHidden="1" w:unhideWhenUsed="1"/>
+    <w:lsdException w:name="Note Heading" w:semiHidden="1" w:unhideWhenUsed="1"/>
+    <w:lsdException w:name="Body Text 2" w:semiHidden="1" w:unhideWhenUsed="1"/>
+    <w:lsdException w:name="Body Text 3" w:semiHidden="1" w:unhideWhenUsed="1"/>
+    <w:lsdException w:name="Body Text Indent 2" w:semiHidden="1" w:unhideWhenUsed="1"/>
+    <w:lsdException w:name="Body Text Indent 3" w:semiHidden="1" w:unhideWhenUsed="1"/>
+    <w:lsdException w:name="Block Text" w:semiHidden="1" w:unhideWhenUsed="1"/>
+    <w:lsdException w:name="Hyperlink" w:semiHidden="1" w:unhideWhenUsed="1"/>
+    <w:lsdException w:name="FollowedHyperlink" w:semiHidden="1" w:unhideWhenUsed="1"/>
+    <w:lsdException w:name="Strong" w:uiPriority="22" w:qFormat="1"/>
+    <w:lsdException w:name="Emphasis" w:uiPriority="20" w:qFormat="1"/>
+    <w:lsdException w:name="Document Map" w:semiHidden="1" w:unhideWhenUsed="1"/>
+    <w:lsdException w:name="Plain Text" w:semiHidden="1" w:unhideWhenUsed="1"/>
+    <w:lsdException w:name="E-mail Signature" w:semiHidden="1" w:unhideWhenUsed="1"/>
+    <w:lsdException w:name="HTML Top of Form" w:semiHidden="1" w:unhideWhenUsed="1"/>
+    <w:lsdException w:name="HTML Bottom of Form" w:semiHidden="1" w:unhideWhenUsed="1"/>
+    <w:lsdException w:name="Normal (Web)" w:semiHidden="1" w:unhideWhenUsed="1"/>
+    <w:lsdException w:name="HTML Acronym" w:semiHidden="1" w:unhideWhenUsed="1"/>
+    <w:lsdException w:name="HTML Address" w:semiHidden="1" w:unhideWhenUsed="1"/>
+    <w:lsdException w:name="HTML Cite" w:semiHidden="1" w:unhideWhenUsed="1"/>
+    <w:lsdException w:name="HTML Code" w:semiHidden="1" w:unhideWhenUsed="1"/>
+    <w:lsdException w:name="HTML Definition" w:semiHidden="1" w:unhideWhenUsed="1"/>
+    <w:lsdException w:name="HTML Keyboard" w:semiHidden="1" w:unhideWhenUsed="1"/>
+    <w:lsdException w:name="HTML Preformatted" w:semiHidden="1" w:unhideWhenUsed="1"/>
+    <w:lsdException w:name="HTML Sample" w:semiHidden="1" w:unhideWhenUsed="1"/>
+    <w:lsdException w:name="HTML Typewriter" w:semiHidden="1" w:unhideWhenUsed="1"/>
+    <w:lsdException w:name="HTML Variable" w:semiHidden="1" w:unhideWhenUsed="1"/>
+    <w:lsdException w:name="Normal Table" w:semiHidden="1" w:unhideWhenUsed="1" w:qFormat="1"/>
+    <w:lsdException w:name="annotation subject" w:semiHidden="1" w:unhideWhenUsed="1"/>
+    <w:lsdException w:name="No List" w:semiHidden="1" w:unhideWhenUsed="1"/>
+    <w:lsdException w:name="Outline List 1" w:semiHidden="1" w:unhideWhenUsed="1"/>
+    <w:lsdException w:name="Outline List 2" w:semiHidden="1" w:unhideWhenUsed="1"/>
+    <w:lsdException w:name="Outline List 3" w:semiHidden="1" w:unhideWhenUsed="1"/>
+    <w:lsdException w:name="Table Simple 1" w:semiHidden="1" w:unhideWhenUsed="1"/>
+    <w:lsdException w:name="Table Simple 2" w:semiHidden="1" w:unhideWhenUsed="1"/>
+    <w:lsdException w:name="Table Simple 3" w:semiHidden="1" w:unhideWhenUsed="1"/>
+    <w:lsdException w:name="Table Classic 1" w:semiHidden="1" w:unhideWhenUsed="1"/>
+    <w:lsdException w:name="Table Classic 2" w:semiHidden="1" w:unhideWhenUsed="1"/>
+    <w:lsdException w:name="Table Classic 3" w:semiHidden="1" w:unhideWhenUsed="1"/>
+    <w:lsdException w:name="Table Classic 4" w:semiHidden="1" w:unhideWhenUsed="1"/>
+    <w:lsdException w:name="Table Colorful 1" w:semiHidden="1" w:unhideWhenUsed="1"/>
+    <w:lsdException w:name="Table Colorful 2" w:semiHidden="1" w:unhideWhenUsed="1"/>
+    <w:lsdException w:name="Table Colorful 3" w:semiHidden="1" w:unhideWhenUsed="1"/>
+    <w:lsdException w:name="Table Columns 1" w:semiHidden="1" w:unhideWhenUsed="1"/>
+    <w:lsdException w:name="Table Columns 2" w:semiHidden="1" w:unhideWhenUsed="1"/>
+    <w:lsdException w:name="Table Columns 3" w:semiHidden="1" w:unhideWhenUsed="1"/>
+    <w:lsdException w:name="Table Columns 4" w:semiHidden="1" w:unhideWhenUsed="1"/>
+    <w:lsdException w:name="Table Columns 5" w:semiHidden="1" w:unhideWhenUsed="1"/>
+    <w:lsdException w:name="Table Grid 1" w:semiHidden="1" w:unhideWhenUsed="1"/>
+    <w:lsdException w:name="Table Grid 2" w:semiHidden="1" w:unhideWhenUsed="1"/>
+    <w:lsdException w:name="Table Grid 3" w:semiHidden="1" w:unhideWhenUsed="1"/>
+    <w:lsdException w:name="Table Grid 4" w:semiHidden="1" w:unhideWhenUsed="1"/>
+    <w:lsdException w:name="Table Grid 5" w:semiHidden="1" w:unhideWhenUsed="1"/>
+    <w:lsdException w:name="Table Grid 6" w:semiHidden="1" w:unhideWhenUsed="1"/>
+    <w:lsdException w:name="Table Grid 7" w:semiHidden="1" w:unhideWhenUsed="1"/>
+    <w:lsdException w:name="Table Grid 8" w:semiHidden="1" w:unhideWhenUsed="1"/>
+    <w:lsdException w:name="Table List 1" w:semiHidden="1" w:unhideWhenUsed="1"/>
+    <w:lsdException w:name="Table List 2" w:semiHidden="1" w:unhideWhenUsed="1"/>
+    <w:lsdException w:name="Table List 3" w:semiHidden="1" w:unhideWhenUsed="1"/>
+    <w:lsdException w:name="Table List 4" w:semiHidden="1" w:unhideWhenUsed="1"/>
+    <w:lsdException w:name="Table List 5" w:semiHidden="1" w:unhideWhenUsed="1"/>
+    <w:lsdException w:name="Table List 6" w:semiHidden="1" w:unhideWhenUsed="1"/>
+    <w:lsdException w:name="Table List 7" w:semiHidden="1" w:unhideWhenUsed="1"/>
+    <w:lsdException w:name="Table List 8" w:semiHidden="1" w:unhideWhenUsed="1"/>
+    <w:lsdException w:name="Table 3D effects 1" w:semiHidden="1" w:unhideWhenUsed="1"/>
+    <w:lsdException w:name="Table 3D effects 2" w:semiHidden="1" w:unhideWhenUsed="1"/>
+    <w:lsdException w:name="Table 3D effects 3" w:semiHidden="1" w:unhideWhenUsed="1"/>
+    <w:lsdException w:name="Table Contemporary" w:semiHidden="1" w:unhideWhenUsed="1"/>
+    <w:lsdException w:name="Table Elegant" w:semiHidden="1" w:unhideWhenUsed="1"/>
+    <w:lsdException w:name="Table Professional" w:semiHidden="1" w:unhideWhenUsed="1"/>
+    <w:lsdException w:name="Table Subtle 1" w:semiHidden="1" w:unhideWhenUsed="1"/>
+    <w:lsdException w:name="Table Subtle 2" w:semiHidden="1" w:unhideWhenUsed="1"/>
+    <w:lsdException w:name="Table Web 1" w:semiHidden="1" w:unhideWhenUsed="1"/>
+    <w:lsdException w:name="Table Web 2" w:semiHidden="1" w:unhideWhenUsed="1"/>
+    <w:lsdException w:name="Table Web 3" w:semiHidden="1" w:unhideWhenUsed="1"/>
+    <w:lsdException w:name="Balloon Text" w:semiHidden="1" w:unhideWhenUsed="1"/>
+    <w:lsdException w:name="Table Grid" w:uiPriority="59"/>
+    <w:lsdException w:name="Table Theme" w:semiHidden="1" w:unhideWhenUsed="1"/>
+    <w:lsdException w:name="Placeholder Text" w:semiHidden="1"/>
+    <w:lsdException w:name="Light Shading" w:uiPriority="60"/>
+    <w:lsdException w:name="Light List" w:uiPriority="61"/>
+    <w:lsdException w:name="Light Grid" w:uiPriority="62"/>
+    <w:lsdException w:name="Medium Shading 1" w:uiPriority="63"/>
+    <w:lsdException w:name="Medium Shading 2" w:uiPriority="64"/>
+    <w:lsdException w:name="Medium List 1" w:uiPriority="65"/>
+    <w:lsdException w:name="Medium List 2" w:uiPriority="66"/>
+    <w:lsdException w:name="Medium Grid 1" w:uiPriority="67"/>
+    <w:lsdException w:name="Medium Grid 2" w:uiPriority="68"/>
+    <w:lsdException w:name="Medium Grid 3" w:uiPriority="69"/>
+    <w:lsdException w:name="Dark List" w:uiPriority="70"/>
+    <w:lsdException w:name="Colorful Shading" w:uiPriority="71"/>
+    <w:lsdException w:name="Colorful List" w:uiPriority="72"/>
+    <w:lsdException w:name="Colorful Grid" w:uiPriority="73"/>
+    <w:lsdException w:name="Light Shading Accent 1" w:uiPriority="60"/>
+    <w:lsdException w:name="Light List Accent 1" w:uiPriority="61"/>
+    <w:lsdException w:name="Light Grid Accent 1" w:uiPriority="62"/>
+    <w:lsdException w:name="Medium Shading 1 Accent 1" w:uiPriority="63"/>
+    <w:lsdException w:name="Medium Shading 2 Accent 1" w:uiPriority="64"/>
+    <w:lsdException w:name="Medium List 1 Accent 1" w:uiPriority="65"/>
+    <w:lsdException w:name="Revision" w:semiHidden="1"/>
+    <w:lsdException w:name="Medium List 2 Accent 1" w:uiPriority="66"/>
+    <w:lsdException w:name="Medium Grid 1 Accent 1" w:uiPriority="67"/>
+    <w:lsdException w:name="Medium Grid 2 Accent 1" w:uiPriority="68"/>
+    <w:lsdException w:name="Medium Grid 3 Accent 1" w:uiPriority="69"/>
+    <w:lsdException w:name="Dark List Accent 1" w:uiPriority="70"/>
+    <w:lsdException w:name="Colorful Shading Accent 1" w:uiPriority="71"/>
+    <w:lsdException w:name="Colorful List Accent 1" w:uiPriority="72"/>
+    <w:lsdException w:name="Colorful Grid Accent 1" w:uiPriority="73"/>
+    <w:lsdException w:name="Light Shading Accent 2" w:uiPriority="60"/>
+    <w:lsdException w:name="Light List Accent 2" w:uiPriority="61"/>
+    <w:lsdException w:name="Light Grid Accent 2" w:uiPriority="62"/>
+    <w:lsdException w:name="Medium Shading 1 Accent 2" w:uiPriority="63"/>
+    <w:lsdException w:name="Medium Shading 2 Accent 2" w:uiPriority="64"/>
+    <w:lsdException w:name="Medium List 1 Accent 2" w:uiPriority="65"/>
+    <w:lsdException w:name="Medium List 2 Accent 2" w:uiPriority="66"/>
+    <w:lsdException w:name="Medium Grid 1 Accent 2" w:uiPriority="67"/>
+    <w:lsdException w:name="Medium Grid 2 Accent 2" w:uiPriority="68"/>
+    <w:lsdException w:name="Medium Grid 3 Accent 2" w:uiPriority="69"/>
+    <w:lsdException w:name="Dark List Accent 2" w:uiPriority="70"/>
+    <w:lsdException w:name="Colorful Shading Accent 2" w:uiPriority="71"/>
+    <w:lsdException w:name="Colorful List Accent 2" w:uiPriority="72"/>
+    <w:lsdException w:name="Colorful Grid Accent 2" w:uiPriority="73"/>
+    <w:lsdException w:name="Light Shading Accent 3" w:uiPriority="60"/>
+    <w:lsdException w:name="Light List Accent 3" w:uiPriority="61"/>
+    <w:lsdException w:name="Light Grid Accent 3" w:uiPriority="62"/>
+    <w:lsdException w:name="Medium Shading 1 Accent 3" w:uiPriority="63"/>
+    <w:lsdException w:name="Medium Shading 2 Accent 3" w:uiPriority="64"/>
+    <w:lsdException w:name="Medium List 1 Accent 3" w:uiPriority="65"/>
+    <w:lsdException w:name="Medium List 2 Accent 3" w:uiPriority="66"/>
+    <w:lsdException w:name="Medium Grid 1 Accent 3" w:uiPriority="67"/>
+    <w:lsdException w:name="Medium Grid 2 Accent 3" w:uiPriority="68"/>
+    <w:lsdException w:name="Medium Grid 3 Accent 3" w:uiPriority="69"/>
+    <w:lsdException w:name="Dark List Accent 3" w:uiPriority="70"/>
+    <w:lsdException w:name="Colorful Shading Accent 3" w:uiPriority="71"/>
+    <w:lsdException w:name="Colorful List Accent 3" w:uiPriority="72"/>
+    <w:lsdException w:name="Colorful Grid Accent 3" w:uiPriority="73"/>
+    <w:lsdException w:name="Light Shading Accent 4" w:uiPriority="60"/>
+    <w:lsdException w:name="Light List Accent 4" w:uiPriority="61"/>
+    <w:lsdException w:name="Light Grid Accent 4" w:uiPriority="62"/>
+    <w:lsdException w:name="Medium Shading 1 Accent 4" w:uiPriority="63"/>
+    <w:lsdException w:name="Medium Shading 2 Accent 4" w:uiPriority="64"/>
+    <w:lsdException w:name="Medium List 1 Accent 4" w:uiPriority="65"/>
+    <w:lsdException w:name="Medium List 2 Accent 4" w:uiPriority="66"/>
+    <w:lsdException w:name="Medium Grid 1 Accent 4" w:uiPriority="67"/>
+    <w:lsdException w:name="Medium Grid 2 Accent 4" w:uiPriority="68"/>
+    <w:lsdException w:name="Medium Grid 3 Accent 4" w:uiPriority="69"/>
+    <w:lsdException w:name="Dark List Accent 4" w:uiPriority="70"/>
+    <w:lsdException w:name="Colorful Shading Accent 4" w:uiPriority="71"/>
+    <w:lsdException w:name="Colorful List Accent 4" w:uiPriority="72"/>
+    <w:lsdException w:name="Colorful Grid Accent 4" w:uiPriority="73"/>
+    <w:lsdException w:name="Light Shading Accent 5" w:uiPriority="60"/>
+    <w:lsdException w:name="Light List Accent 5" w:uiPriority="61"/>
+    <w:lsdException w:name="Light Grid Accent 5" w:uiPriority="62"/>
+    <w:lsdException w:name="Medium Shading 1 Accent 5" w:uiPriority="63"/>
+    <w:lsdException w:name="Medium Shading 2 Accent 5" w:uiPriority="64"/>
+    <w:lsdException w:name="Medium List 1 Accent 5" w:uiPriority="65"/>
+    <w:lsdException w:name="Medium List 2 Accent 5" w:uiPriority="66"/>
+    <w:lsdException w:name="Medium Grid 1 Accent 5" w:uiPriority="67"/>
+    <w:lsdException w:name="Medium Grid 2 Accent 5" w:uiPriority="68"/>
+    <w:lsdException w:name="Medium Grid 3 Accent 5" w:uiPriority="69"/>
+    <w:lsdException w:name="Dark List Accent 5" w:uiPriority="70"/>
+    <w:lsdException w:name="Colorful Shading Accent 5" w:uiPriority="71"/>
+    <w:lsdException w:name="Colorful List Accent 5" w:uiPriority="72"/>
+    <w:lsdException w:name="Colorful Grid Accent 5" w:uiPriority="73"/>
+    <w:lsdException w:name="Light Shading Accent 6" w:uiPriority="60"/>
+    <w:lsdException w:name="Light List Accent 6" w:uiPriority="61"/>
+    <w:lsdException w:name="Light Grid Accent 6" w:uiPriority="62"/>
+    <w:lsdException w:name="Medium Shading 1 Accent 6" w:uiPriority="63"/>
+    <w:lsdException w:name="Medium Shading 2 Accent 6" w:uiPriority="64"/>
+    <w:lsdException w:name="Medium List 1 Accent 6" w:uiPriority="65"/>
+    <w:lsdException w:name="Medium List 2 Accent 6" w:uiPriority="66"/>
+    <w:lsdException w:name="Medium Grid 1 Accent 6" w:uiPriority="67"/>
+    <w:lsdException w:name="Medium Grid 2 Accent 6" w:uiPriority="68"/>
+    <w:lsdException w:name="Medium Grid 3 Accent 6" w:uiPriority="69"/>
+    <w:lsdException w:name="Dark List Accent 6" w:uiPriority="70"/>
+    <w:lsdException w:name="Colorful Shading Accent 6" w:uiPriority="71"/>
+    <w:lsdException w:name="Colorful List Accent 6" w:uiPriority="72"/>
+    <w:lsdException w:name="Colorful Grid Accent 6" w:uiPriority="73"/>
+    <w:lsdException w:name="Subtle Emphasis" w:uiPriority="19" w:qFormat="1"/>
+    <w:lsdException w:name="Intense Emphasis" w:uiPriority="21" w:qFormat="1"/>
+    <w:lsdException w:name="Subtle Reference" w:uiPriority="31" w:qFormat="1"/>
+    <w:lsdException w:name="Intense Reference" w:uiPriority="32" w:qFormat="1"/>
+    <w:lsdException w:name="Book Title" w:uiPriority="33" w:qFormat="1"/>
+    <w:lsdException w:name="Bibliography" w:semiHidden="1" w:uiPriority="37" w:unhideWhenUsed="1"/>
+    <w:lsdException w:name="TOC Heading" w:semiHidden="1" w:uiPriority="39" w:unhideWhenUsed="1" w:qFormat="1"/>
+    <w:lsdException w:name="Plain Table 1" w:uiPriority="41"/>
+    <w:lsdException w:name="Plain Table 2" w:uiPriority="42"/>
+    <w:lsdException w:name="Plain Table 3" w:uiPriority="43"/>
+    <w:lsdException w:name="Plain Table 4" w:uiPriority="44"/>
+    <w:lsdException w:name="Plain Table 5" w:uiPriority="45"/>
+    <w:lsdException w:name="Grid Table Light" w:uiPriority="40"/>
+    <w:lsdException w:name="Grid Table 1 Light" w:uiPriority="46"/>
+    <w:lsdException w:name="Grid Table 2" w:uiPriority="47"/>
+    <w:lsdException w:name="Grid Table 3" w:uiPriority="48"/>
+    <w:lsdException w:name="Grid Table 4" w:uiPriority="49"/>
+    <w:lsdException w:name="Grid Table 5 Dark" w:uiPriority="50"/>
+    <w:lsdException w:name="Grid Table 6 Colorful" w:uiPriority="51"/>
+    <w:lsdException w:name="Grid Table 7 Colorful" w:uiPriority="52"/>
+    <w:lsdException w:name="Grid Table 1 Light Accent 1" w:uiPriority="46"/>
+    <w:lsdException w:name="Grid Table 2 Accent 1" w:uiPriority="47"/>
+    <w:lsdException w:name="Grid Table 3 Accent 1" w:uiPriority="48"/>
+    <w:lsdException w:name="Grid Table 4 Accent 1" w:uiPriority="49"/>
+    <w:lsdException w:name="Grid Table 5 Dark Accent 1" w:uiPriority="50"/>
+    <w:lsdException w:name="Grid Table 6 Colorful Accent 1" w:uiPriority="51"/>
+    <w:lsdException w:name="Grid Table 7 Colorful Accent 1" w:uiPriority="52"/>
+    <w:lsdException w:name="Grid Table 1 Light Accent 2" w:uiPriority="46"/>
+    <w:lsdException w:name="Grid Table 2 Accent 2" w:uiPriority="47"/>
+    <w:lsdException w:name="Grid Table 3 Accent 2" w:uiPriority="48"/>
+    <w:lsdException w:name="Grid Table 4 Accent 2" w:uiPriority="49"/>
+    <w:lsdException w:name="Grid Table 5 Dark Accent 2" w:uiPriority="50"/>
+    <w:lsdException w:name="Grid Table 6 Colorful Accent 2" w:uiPriority="51"/>
+    <w:lsdException w:name="Grid Table 7 Colorful Accent 2" w:uiPriority="52"/>
+    <w:lsdException w:name="Grid Table 1 Light Accent 3" w:uiPriority="46"/>
+    <w:lsdException w:name="Grid Table 2 Accent 3" w:uiPriority="47"/>
+    <w:lsdException w:name="Grid Table 3 Accent 3" w:uiPriority="48"/>
+    <w:lsdException w:name="Grid Table 4 Accent 3" w:uiPriority="49"/>
+    <w:lsdException w:name="Grid Table 5 Dark Accent 3" w:uiPriority="50"/>
+    <w:lsdException w:name="Grid Table 6 Colorful Accent 3" w:uiPriority="51"/>
+    <w:lsdException w:name="Grid Table 7 Colorful Accent 3" w:uiPriority="52"/>
+    <w:lsdException w:name="Grid Table 1 Light Accent 4" w:uiPriority="46"/>
+    <w:lsdException w:name="Grid Table 2 Accent 4" w:uiPriority="47"/>
+    <w:lsdException w:name="Grid Table 3 Accent 4" w:uiPriority="48"/>
+    <w:lsdException w:name="Grid Table 4 Accent 4" w:uiPriority="49"/>
+    <w:lsdException w:name="Grid Table 5 Dark Accent 4" w:uiPriority="50"/>
+    <w:lsdException w:name="Grid Table 6 Colorful Accent 4" w:uiPriority="51"/>
+    <w:lsdException w:name="Grid Table 7 Colorful Accent 4" w:uiPriority="52"/>
+    <w:lsdException w:name="Grid Table 1 Light Accent 5" w:uiPriority="46"/>
+    <w:lsdException w:name="Grid Table 2 Accent 5" w:uiPriority="47"/>
+    <w:lsdException w:name="Grid Table 3 Accent 5" w:uiPriority="48"/>
+    <w:lsdException w:name="Grid Table 4 Accent 5" w:uiPriority="49"/>
+    <w:lsdException w:name="Grid Table 5 Dark Accent 5" w:uiPriority="50"/>
+    <w:lsdException w:name="Grid Table 6 Colorful Accent 5" w:uiPriority="51"/>
+    <w:lsdException w:name="Grid Table 7 Colorful Accent 5" w:uiPriority="52"/>
+    <w:lsdException w:name="Grid Table 1 Light Accent 6" w:uiPriority="46"/>
+    <w:lsdException w:name="Grid Table 2 Accent 6" w:uiPriority="47"/>
+    <w:lsdException w:name="Grid Table 3 Accent 6" w:uiPriority="48"/>
+    <w:lsdException w:name="Grid Table 4 Accent 6" w:uiPriority="49"/>
+    <w:lsdException w:name="Grid Table 5 Dark Accent 6" w:uiPriority="50"/>
+    <w:lsdException w:name="Grid Table 6 Colorful Accent 6" w:uiPriority="51"/>
+    <w:lsdException w:name="Grid Table 7 Colorful Accent 6" w:uiPriority="52"/>
+    <w:lsdException w:name="List Table 1 Light" w:uiPriority="46"/>
+    <w:lsdException w:name="List Table 2" w:uiPriority="47"/>
+    <w:lsdException w:name="List Table 3" w:uiPriority="48"/>
+    <w:lsdException w:name="List Table 4" w:uiPriority="49"/>
+    <w:lsdException w:name="List Table 5 Dark" w:uiPriority="50"/>
+    <w:lsdException w:name="List Table 6 Colorful" w:uiPriority="51"/>
+    <w:lsdException w:name="List Table 7 Colorful" w:uiPriority="52"/>
+    <w:lsdException w:name="List Table 1 Light Accent 1" w:uiPriority="46"/>
+    <w:lsdException w:name="List Table 2 Accent 1" w:uiPriority="47"/>
+    <w:lsdException w:name="List Table 3 Accent 1" w:uiPriority="48"/>
+    <w:lsdException w:name="List Table 4 Accent 1" w:uiPriority="49"/>
+    <w:lsdException w:name="List Table 5 Dark Accent 1" w:uiPriority="50"/>
+    <w:lsdException w:name="List Table 6 Colorful Accent 1" w:uiPriority="51"/>
+    <w:lsdException w:name="List Table 7 Colorful Accent 1" w:uiPriority="52"/>
+    <w:lsdException w:name="List Table 1 Light Accent 2" w:uiPriority="46"/>
+    <w:lsdException w:name="List Table 2 Accent 2" w:uiPriority="47"/>
+    <w:lsdException w:name="List Table 3 Accent 2" w:uiPriority="48"/>
+    <w:lsdException w:name="List Table 4 Accent 2" w:uiPriority="49"/>
+    <w:lsdException w:name="List Table 5 Dark Accent 2" w:uiPriority="50"/>
+    <w:lsdException w:name="List Table 6 Colorful Accent 2" w:uiPriority="51"/>
+    <w:lsdException w:name="List Table 7 Colorful Accent 2" w:uiPriority="52"/>
+    <w:lsdException w:name="List Table 1 Light Accent 3" w:uiPriority="46"/>
+    <w:lsdException w:name="List Table 2 Accent 3" w:uiPriority="47"/>
+    <w:lsdException w:name="List Table 3 Accent 3" w:uiPriority="48"/>
+    <w:lsdException w:name="List Table 4 Accent 3" w:uiPriority="49"/>
+    <w:lsdException w:name="List Table 5 Dark Accent 3" w:uiPriority="50"/>
+    <w:lsdException w:name="List Table 6 Colorful Accent 3" w:uiPriority="51"/>
+    <w:lsdException w:name="List Table 7 Colorful Accent 3" w:uiPriority="52"/>
+    <w:lsdException w:name="List Table 1 Light Accent 4" w:uiPriority="46"/>
+    <w:lsdException w:name="List Table 2 Accent 4" w:uiPriority="47"/>
+    <w:lsdException w:name="List Table 3 Accent 4" w:uiPriority="48"/>
+    <w:lsdException w:name="List Table 4 Accent 4" w:uiPriority="49"/>
+    <w:lsdException w:name="List Table 5 Dark Accent 4" w:uiPriority="50"/>
+    <w:lsdException w:name="List Table 6 Colorful Accent 4" w:uiPriority="51"/>
+    <w:lsdException w:name="List Table 7 Colorful Accent 4" w:uiPriority="52"/>
+    <w:lsdException w:name="List Table 1 Light Accent 5" w:uiPriority="46"/>
+    <w:lsdException w:name="List Table 2 Accent 5" w:uiPriority="47"/>
+    <w:lsdException w:name="List Table 3 Accent 5" w:uiPriority="48"/>
+    <w:lsdException w:name="List Table 4 Accent 5" w:uiPriority="49"/>
+    <w:lsdException w:name="List Table 5 Dark Accent 5" w:uiPriority="50"/>
+    <w:lsdException w:name="List Table 6 Colorful Accent 5" w:uiPriority="51"/>
+    <w:lsdException w:name="List Table 7 Colorful Accent 5" w:uiPriority="52"/>
+    <w:lsdException w:name="List Table 1 Light Accent 6" w:uiPriority="46"/>
+    <w:lsdException w:name="List Table 2 Accent 6" w:uiPriority="47"/>
+    <w:lsdException w:name="List Table 3 Accent 6" w:uiPriority="48"/>
+    <w:lsdException w:name="List Table 4 Accent 6" w:uiPriority="49"/>
+    <w:lsdException w:name="List Table 5 Dark Accent 6" w:uiPriority="50"/>
+    <w:lsdException w:name="List Table 6 Colorful Accent 6" w:uiPriority="51"/>
+    <w:lsdException w:name="List Table 7 Colorful Accent 6" w:uiPriority="52"/>
+    <w:lsdException w:name="Mention" w:semiHidden="1" w:unhideWhenUsed="1"/>
+    <w:lsdException w:name="Smart Hyperlink" w:semiHidden="1" w:unhideWhenUsed="1"/>
+    <w:lsdException w:name="Hashtag" w:semiHidden="1" w:unhideWhenUsed="1"/>
+    <w:lsdException w:name="Unresolved Mention" w:semiHidden="1" w:unhideWhenUsed="1"/>
+    <w:lsdException w:name="Smart Link" w:semiHidden="1" w:unhideWhenUsed="1"/>
+    <w:lsdException w:name="Smart Link Error" w:semiHidden="1" w:unhideWhenUsed="1"/>
   </w:latentStyles>
-  <w:style w:type="paragraph" w:default="1" w:styleId="1">
+  <w:style w:type="paragraph" w:default="1" w:styleId="a">
     <w:name w:val="Normal"/>
     <w:qFormat/>
-    <w:uiPriority w:val="0"/>
     <w:pPr>
       <w:widowControl w:val="0"/>
       <w:jc w:val="both"/>
     </w:pPr>
     <w:rPr>
-      <w:rFonts w:asciiTheme="minorHAnsi" w:hAnsiTheme="minorHAnsi" w:eastAsiaTheme="minorEastAsia" w:cstheme="minorBidi"/>
       <w:kern w:val="2"/>
       <w:sz w:val="21"/>
       <w:szCs w:val="22"/>
-      <w:lang w:val="en-US" w:eastAsia="zh-CN" w:bidi="ar-SA"/>
     </w:rPr>
   </w:style>
-  <w:style w:type="character" w:default="1" w:styleId="5">
+  <w:style w:type="character" w:default="1" w:styleId="a0">
     <w:name w:val="Default Paragraph Font"/>
+    <w:uiPriority w:val="1"/>
     <w:semiHidden/>
     <w:unhideWhenUsed/>
-    <w:qFormat/>
-    <w:uiPriority w:val="1"/>
   </w:style>
-  <w:style w:type="table" w:default="1" w:styleId="4">
+  <w:style w:type="table" w:default="1" w:styleId="a1">
     <w:name w:val="Normal Table"/>
+    <w:uiPriority w:val="99"/>
     <w:semiHidden/>
     <w:unhideWhenUsed/>
-    <w:qFormat/>
-    <w:uiPriority w:val="99"/>
     <w:tblPr>
-      <w:tblLayout w:type="fixed"/>
+      <w:tblInd w:w="0" w:type="dxa"/>
       <w:tblCellMar>
         <w:top w:w="0" w:type="dxa"/>
         <w:left w:w="108" w:type="dxa"/>
@@ -1685,14 +2891,20 @@
       </w:tblCellMar>
     </w:tblPr>
   </w:style>
-  <w:style w:type="paragraph" w:styleId="2">
+  <w:style w:type="numbering" w:default="1" w:styleId="a2">
+    <w:name w:val="No List"/>
+    <w:uiPriority w:val="99"/>
+    <w:semiHidden/>
+    <w:unhideWhenUsed/>
+  </w:style>
+  <w:style w:type="paragraph" w:styleId="a3">
     <w:name w:val="footer"/>
-    <w:basedOn w:val="1"/>
-    <w:link w:val="7"/>
+    <w:basedOn w:val="a"/>
+    <w:link w:val="a4"/>
+    <w:uiPriority w:val="99"/>
     <w:semiHidden/>
     <w:unhideWhenUsed/>
     <w:qFormat/>
-    <w:uiPriority w:val="99"/>
     <w:pPr>
       <w:tabs>
         <w:tab w:val="center" w:pos="4153"/>
@@ -1706,17 +2918,17 @@
       <w:szCs w:val="18"/>
     </w:rPr>
   </w:style>
-  <w:style w:type="paragraph" w:styleId="3">
+  <w:style w:type="paragraph" w:styleId="a5">
     <w:name w:val="header"/>
-    <w:basedOn w:val="1"/>
-    <w:link w:val="6"/>
+    <w:basedOn w:val="a"/>
+    <w:link w:val="a6"/>
+    <w:uiPriority w:val="99"/>
     <w:semiHidden/>
     <w:unhideWhenUsed/>
     <w:qFormat/>
-    <w:uiPriority w:val="99"/>
     <w:pPr>
       <w:pBdr>
-        <w:bottom w:val="single" w:color="auto" w:sz="6" w:space="1"/>
+        <w:bottom w:val="single" w:sz="6" w:space="1" w:color="auto"/>
       </w:pBdr>
       <w:tabs>
         <w:tab w:val="center" w:pos="4153"/>
@@ -1730,25 +2942,25 @@
       <w:szCs w:val="18"/>
     </w:rPr>
   </w:style>
-  <w:style w:type="character" w:customStyle="1" w:styleId="6">
-    <w:name w:val="页眉 Char"/>
-    <w:basedOn w:val="5"/>
-    <w:link w:val="3"/>
+  <w:style w:type="character" w:customStyle="1" w:styleId="a6">
+    <w:name w:val="页眉 字符"/>
+    <w:basedOn w:val="a0"/>
+    <w:link w:val="a5"/>
+    <w:uiPriority w:val="99"/>
     <w:semiHidden/>
     <w:qFormat/>
-    <w:uiPriority w:val="99"/>
     <w:rPr>
       <w:sz w:val="18"/>
       <w:szCs w:val="18"/>
     </w:rPr>
   </w:style>
-  <w:style w:type="character" w:customStyle="1" w:styleId="7">
-    <w:name w:val="页脚 Char"/>
-    <w:basedOn w:val="5"/>
-    <w:link w:val="2"/>
+  <w:style w:type="character" w:customStyle="1" w:styleId="a4">
+    <w:name w:val="页脚 字符"/>
+    <w:basedOn w:val="a0"/>
+    <w:link w:val="a3"/>
+    <w:uiPriority w:val="99"/>
     <w:semiHidden/>
     <w:qFormat/>
-    <w:uiPriority w:val="99"/>
     <w:rPr>
       <w:sz w:val="18"/>
       <w:szCs w:val="18"/>
@@ -2036,6 +3248,7 @@
     </a:fmtScheme>
   </a:themeElements>
   <a:objectDefaults/>
+  <a:extraClrSchemeLst/>
 </a:theme>
 </file>
 
